--- a/Lightning Network.docx
+++ b/Lightning Network.docx
@@ -1,6 +1,6 @@
 
 <file path=word/document.xml><?xml version="1.0" encoding="utf-8"?>
-<w:document xmlns:wpc="http://schemas.microsoft.com/office/word/2010/wordprocessingCanvas" xmlns:mc="http://schemas.openxmlformats.org/markup-compatibility/2006" xmlns:o="urn:schemas-microsoft-com:office:office" xmlns:r="http://schemas.openxmlformats.org/officeDocument/2006/relationships" xmlns:m="http://schemas.openxmlformats.org/officeDocument/2006/math" xmlns:v="urn:schemas-microsoft-com:vml" xmlns:wp14="http://schemas.microsoft.com/office/word/2010/wordprocessingDrawing" xmlns:wp="http://schemas.openxmlformats.org/drawingml/2006/wordprocessingDrawing" xmlns:w10="urn:schemas-microsoft-com:office:word" xmlns:w="http://schemas.openxmlformats.org/wordprocessingml/2006/main" xmlns:w14="http://schemas.microsoft.com/office/word/2010/wordml" xmlns:w15="http://schemas.microsoft.com/office/word/2012/wordml" xmlns:wpg="http://schemas.microsoft.com/office/word/2010/wordprocessingGroup" xmlns:wpi="http://schemas.microsoft.com/office/word/2010/wordprocessingInk" xmlns:wne="http://schemas.microsoft.com/office/word/2006/wordml" xmlns:wps="http://schemas.microsoft.com/office/word/2010/wordprocessingShape" mc:Ignorable="w14 w15 wp14">
+<w:document xmlns:wpc="http://schemas.microsoft.com/office/word/2010/wordprocessingCanvas" xmlns:cx="http://schemas.microsoft.com/office/drawing/2014/chartex" xmlns:cx1="http://schemas.microsoft.com/office/drawing/2015/9/8/chartex" xmlns:cx2="http://schemas.microsoft.com/office/drawing/2015/10/21/chartex" xmlns:cx3="http://schemas.microsoft.com/office/drawing/2016/5/9/chartex" xmlns:cx4="http://schemas.microsoft.com/office/drawing/2016/5/10/chartex" xmlns:cx5="http://schemas.microsoft.com/office/drawing/2016/5/11/chartex" xmlns:cx6="http://schemas.microsoft.com/office/drawing/2016/5/12/chartex" xmlns:cx7="http://schemas.microsoft.com/office/drawing/2016/5/13/chartex" xmlns:cx8="http://schemas.microsoft.com/office/drawing/2016/5/14/chartex" xmlns:mc="http://schemas.openxmlformats.org/markup-compatibility/2006" xmlns:aink="http://schemas.microsoft.com/office/drawing/2016/ink" xmlns:am3d="http://schemas.microsoft.com/office/drawing/2017/model3d" xmlns:o="urn:schemas-microsoft-com:office:office" xmlns:r="http://schemas.openxmlformats.org/officeDocument/2006/relationships" xmlns:m="http://schemas.openxmlformats.org/officeDocument/2006/math" xmlns:v="urn:schemas-microsoft-com:vml" xmlns:wp14="http://schemas.microsoft.com/office/word/2010/wordprocessingDrawing" xmlns:wp="http://schemas.openxmlformats.org/drawingml/2006/wordprocessingDrawing" xmlns:w10="urn:schemas-microsoft-com:office:word" xmlns:w="http://schemas.openxmlformats.org/wordprocessingml/2006/main" xmlns:w14="http://schemas.microsoft.com/office/word/2010/wordml" xmlns:w15="http://schemas.microsoft.com/office/word/2012/wordml" xmlns:w16cex="http://schemas.microsoft.com/office/word/2018/wordml/cex" xmlns:w16cid="http://schemas.microsoft.com/office/word/2016/wordml/cid" xmlns:w16="http://schemas.microsoft.com/office/word/2018/wordml" xmlns:w16se="http://schemas.microsoft.com/office/word/2015/wordml/symex" xmlns:wpg="http://schemas.microsoft.com/office/word/2010/wordprocessingGroup" xmlns:wpi="http://schemas.microsoft.com/office/word/2010/wordprocessingInk" xmlns:wne="http://schemas.microsoft.com/office/word/2006/wordml" xmlns:wps="http://schemas.microsoft.com/office/word/2010/wordprocessingShape" mc:Ignorable="w14 w15 w16se w16cid w16 w16cex wp14">
   <w:body>
     <w:p>
       <w:pPr>
@@ -26,48 +26,687 @@
     </w:p>
     <w:p>
       <w:pPr>
-        <w:pStyle w:val="a5"/>
-        <w:numPr>
-          <w:ilvl w:val="0"/>
-          <w:numId w:val="1"/>
-        </w:numPr>
-        <w:spacing w:line="276" w:lineRule="auto"/>
-        <w:jc w:val="center"/>
-        <w:rPr>
-          <w:rFonts w:cstheme="minorHAnsi"/>
+        <w:rPr>
+          <w:sz w:val="32"/>
+        </w:rPr>
+      </w:pPr>
+      <w:proofErr w:type="spellStart"/>
+      <w:r>
+        <w:rPr>
+          <w:sz w:val="32"/>
+        </w:rPr>
+        <w:t>Lightning</w:t>
+      </w:r>
+      <w:proofErr w:type="spellEnd"/>
+      <w:r>
+        <w:rPr>
+          <w:sz w:val="32"/>
+        </w:rPr>
+        <w:t xml:space="preserve"> </w:t>
+      </w:r>
+      <w:proofErr w:type="spellStart"/>
+      <w:r>
+        <w:rPr>
+          <w:sz w:val="32"/>
+        </w:rPr>
+        <w:t>Network</w:t>
+      </w:r>
+      <w:proofErr w:type="spellEnd"/>
+      <w:r>
+        <w:rPr>
+          <w:sz w:val="32"/>
+        </w:rPr>
+        <w:t xml:space="preserve"> –</w:t>
+      </w:r>
+      <w:r>
+        <w:rPr>
+          <w:sz w:val="32"/>
+        </w:rPr>
+        <w:t xml:space="preserve"> </w:t>
+      </w:r>
+      <w:r>
+        <w:rPr>
+          <w:sz w:val="32"/>
+        </w:rPr>
+        <w:t>это децентрализованная с</w:t>
+      </w:r>
+      <w:r>
+        <w:rPr>
+          <w:sz w:val="32"/>
+        </w:rPr>
+        <w:t>еть</w:t>
+      </w:r>
+      <w:r>
+        <w:rPr>
+          <w:sz w:val="32"/>
+        </w:rPr>
+        <w:t xml:space="preserve"> для мгновенных микроплатежей</w:t>
+      </w:r>
+      <w:r>
+        <w:t xml:space="preserve">, </w:t>
+      </w:r>
+      <w:r>
+        <w:rPr>
+          <w:sz w:val="32"/>
+        </w:rPr>
+        <w:t>разрабатываем</w:t>
+      </w:r>
+      <w:r>
+        <w:rPr>
+          <w:sz w:val="32"/>
+        </w:rPr>
+        <w:t>ая</w:t>
+      </w:r>
+      <w:r>
+        <w:rPr>
+          <w:sz w:val="32"/>
+        </w:rPr>
+        <w:t xml:space="preserve"> в качестве</w:t>
+      </w:r>
+      <w:r>
+        <w:rPr>
+          <w:sz w:val="32"/>
+        </w:rPr>
+        <w:t xml:space="preserve"> </w:t>
+      </w:r>
+      <w:r>
+        <w:rPr>
+          <w:sz w:val="32"/>
+        </w:rPr>
+        <w:t>платежн</w:t>
+      </w:r>
+      <w:r>
+        <w:rPr>
+          <w:sz w:val="32"/>
+        </w:rPr>
+        <w:t>ого</w:t>
+      </w:r>
+      <w:r>
+        <w:rPr>
+          <w:sz w:val="32"/>
+        </w:rPr>
+        <w:t xml:space="preserve"> протокол</w:t>
+      </w:r>
+      <w:r>
+        <w:rPr>
+          <w:sz w:val="32"/>
+        </w:rPr>
+        <w:t>а</w:t>
+      </w:r>
+      <w:r>
+        <w:rPr>
+          <w:sz w:val="32"/>
+        </w:rPr>
+        <w:t xml:space="preserve"> второго слоя </w:t>
+      </w:r>
+      <w:proofErr w:type="spellStart"/>
+      <w:r>
+        <w:rPr>
+          <w:sz w:val="32"/>
+        </w:rPr>
+        <w:t>блокчейн</w:t>
+      </w:r>
+      <w:proofErr w:type="spellEnd"/>
+      <w:r>
+        <w:rPr>
+          <w:sz w:val="32"/>
+        </w:rPr>
+        <w:t>-сетей</w:t>
+      </w:r>
+      <w:r>
+        <w:rPr>
+          <w:sz w:val="32"/>
+        </w:rPr>
+        <w:t xml:space="preserve"> для решения </w:t>
+      </w:r>
+      <w:r>
+        <w:rPr>
+          <w:sz w:val="32"/>
+        </w:rPr>
+        <w:t>проблемы масштабируемости</w:t>
+      </w:r>
+      <w:r>
+        <w:rPr>
+          <w:sz w:val="32"/>
+        </w:rPr>
+        <w:t>.</w:t>
+      </w:r>
+      <w:r>
+        <w:rPr>
+          <w:sz w:val="32"/>
+        </w:rPr>
+        <w:t xml:space="preserve"> </w:t>
+      </w:r>
+      <w:r>
+        <w:rPr>
+          <w:sz w:val="32"/>
+        </w:rPr>
+        <w:t xml:space="preserve">Система работает на уровне </w:t>
+      </w:r>
+      <w:proofErr w:type="spellStart"/>
+      <w:r>
+        <w:rPr>
+          <w:sz w:val="32"/>
+        </w:rPr>
+        <w:t>peer-to-peer</w:t>
+      </w:r>
+      <w:proofErr w:type="spellEnd"/>
+      <w:r>
+        <w:rPr>
+          <w:sz w:val="32"/>
+        </w:rPr>
+        <w:t xml:space="preserve"> (P2P)</w:t>
+      </w:r>
+      <w:r>
+        <w:rPr>
+          <w:sz w:val="32"/>
+        </w:rPr>
+        <w:t xml:space="preserve"> и</w:t>
+      </w:r>
+      <w:r>
+        <w:rPr>
+          <w:sz w:val="32"/>
+        </w:rPr>
+        <w:t xml:space="preserve"> </w:t>
+      </w:r>
+      <w:r>
+        <w:rPr>
+          <w:sz w:val="32"/>
+        </w:rPr>
+        <w:t xml:space="preserve">использует смарт-контракты для </w:t>
+      </w:r>
+      <w:r>
+        <w:rPr>
+          <w:sz w:val="32"/>
+        </w:rPr>
+        <w:t>увеличения</w:t>
+      </w:r>
+      <w:r>
+        <w:rPr>
+          <w:sz w:val="32"/>
+        </w:rPr>
+        <w:t xml:space="preserve"> пропускной способности транзакций</w:t>
+      </w:r>
+      <w:r>
+        <w:rPr>
+          <w:sz w:val="32"/>
+        </w:rPr>
+        <w:t xml:space="preserve">. </w:t>
+      </w:r>
+      <w:r>
+        <w:rPr>
+          <w:sz w:val="32"/>
+        </w:rPr>
+        <w:t xml:space="preserve">Основной целью этого протокола является увеличение скорости проведения </w:t>
+      </w:r>
+      <w:proofErr w:type="spellStart"/>
+      <w:r>
+        <w:rPr>
+          <w:sz w:val="32"/>
+        </w:rPr>
+        <w:t>крипотвалютных</w:t>
+      </w:r>
+      <w:proofErr w:type="spellEnd"/>
+      <w:r>
+        <w:rPr>
+          <w:sz w:val="32"/>
+        </w:rPr>
+        <w:t xml:space="preserve"> платежей.</w:t>
+      </w:r>
+      <w:r>
+        <w:rPr>
+          <w:sz w:val="32"/>
+        </w:rPr>
+        <w:t xml:space="preserve"> </w:t>
+      </w:r>
+    </w:p>
+    <w:p>
+      <w:pPr>
+        <w:rPr>
+          <w:sz w:val="32"/>
+        </w:rPr>
+      </w:pPr>
+      <w:r>
+        <w:rPr>
+          <w:sz w:val="32"/>
+        </w:rPr>
+        <w:t xml:space="preserve">Так как главной проблемой биткойна является долгая скорость транзакции, то </w:t>
+      </w:r>
+      <w:proofErr w:type="spellStart"/>
+      <w:r>
+        <w:rPr>
+          <w:sz w:val="32"/>
+        </w:rPr>
+        <w:t>Lightning</w:t>
+      </w:r>
+      <w:proofErr w:type="spellEnd"/>
+      <w:r>
+        <w:rPr>
+          <w:sz w:val="32"/>
+        </w:rPr>
+        <w:t xml:space="preserve"> </w:t>
+      </w:r>
+      <w:proofErr w:type="spellStart"/>
+      <w:r>
+        <w:rPr>
+          <w:sz w:val="32"/>
+        </w:rPr>
+        <w:t>Network</w:t>
+      </w:r>
+      <w:proofErr w:type="spellEnd"/>
+      <w:r>
+        <w:rPr>
+          <w:sz w:val="32"/>
+        </w:rPr>
+        <w:t xml:space="preserve"> взял на себя ответственность ускорить работу передачи биткойна. </w:t>
+      </w:r>
+      <w:proofErr w:type="spellStart"/>
+      <w:r>
+        <w:rPr>
+          <w:sz w:val="32"/>
+        </w:rPr>
+        <w:t>Lightning</w:t>
+      </w:r>
+      <w:proofErr w:type="spellEnd"/>
+      <w:r>
+        <w:rPr>
+          <w:sz w:val="32"/>
+        </w:rPr>
+        <w:t xml:space="preserve"> </w:t>
+      </w:r>
+      <w:proofErr w:type="spellStart"/>
+      <w:r>
+        <w:rPr>
+          <w:sz w:val="32"/>
+        </w:rPr>
+        <w:t>Network</w:t>
+      </w:r>
+      <w:proofErr w:type="spellEnd"/>
+      <w:r>
+        <w:rPr>
+          <w:sz w:val="32"/>
+        </w:rPr>
+        <w:t xml:space="preserve"> работает с помощью каналов, скорость которых не зависит от текущей загруженности блоков.</w:t>
+      </w:r>
+    </w:p>
+    <w:p>
+      <w:pPr>
+        <w:rPr>
+          <w:sz w:val="32"/>
+        </w:rPr>
+      </w:pPr>
+      <w:r>
+        <w:rPr>
+          <w:sz w:val="32"/>
+        </w:rPr>
+        <w:t>Канал –</w:t>
+      </w:r>
+      <w:r>
+        <w:rPr>
+          <w:sz w:val="32"/>
+        </w:rPr>
+        <w:t xml:space="preserve"> </w:t>
+      </w:r>
+      <w:r>
+        <w:rPr>
+          <w:sz w:val="32"/>
+        </w:rPr>
+        <w:t xml:space="preserve">это смарт-контракт (соглашение), который подписывают два узла с оговоренной суммой, для внесения биткойна на кошелек с </w:t>
+      </w:r>
+      <w:proofErr w:type="spellStart"/>
+      <w:r>
+        <w:rPr>
+          <w:sz w:val="32"/>
+        </w:rPr>
+        <w:t>мультиподписью</w:t>
+      </w:r>
+      <w:proofErr w:type="spellEnd"/>
+      <w:r>
+        <w:rPr>
+          <w:sz w:val="32"/>
+        </w:rPr>
+        <w:t>.</w:t>
+      </w:r>
+    </w:p>
+    <w:p>
+      <w:pPr>
+        <w:rPr>
+          <w:sz w:val="32"/>
+        </w:rPr>
+      </w:pPr>
+      <w:r>
+        <w:rPr>
+          <w:sz w:val="32"/>
+        </w:rPr>
+        <w:t xml:space="preserve">Узел </w:t>
+      </w:r>
+      <w:r>
+        <w:rPr>
+          <w:sz w:val="32"/>
+        </w:rPr>
+        <w:t>— это</w:t>
+      </w:r>
+      <w:r>
+        <w:rPr>
+          <w:sz w:val="32"/>
+        </w:rPr>
+        <w:t xml:space="preserve"> пользователь, который собирается вступить в связь с другим пользователем для проведения транзакции.</w:t>
+      </w:r>
+    </w:p>
+    <w:p>
+      <w:pPr>
+        <w:rPr>
+          <w:sz w:val="32"/>
+        </w:rPr>
+      </w:pPr>
+      <w:r>
+        <w:rPr>
+          <w:sz w:val="32"/>
+        </w:rPr>
+        <w:t xml:space="preserve">Канал создается на основе двух узлов, где каждый узел вносит определенную сумму, но биткоины не поступают на биткоин адреса, а приходят в специальный кошелек с мульти-подписью. В канале узлы обменивают данными (долговыми расписками), как бы передают определенную сумму друг другу, а протокол </w:t>
+      </w:r>
+      <w:proofErr w:type="spellStart"/>
+      <w:r>
+        <w:rPr>
+          <w:sz w:val="32"/>
+        </w:rPr>
+        <w:t>Lightning</w:t>
+      </w:r>
+      <w:proofErr w:type="spellEnd"/>
+      <w:r>
+        <w:rPr>
+          <w:sz w:val="32"/>
+        </w:rPr>
+        <w:t xml:space="preserve"> фиксирует и подсчитывает разницу транзакций за весь период работы канала. Смарт-контракт </w:t>
+      </w:r>
+      <w:proofErr w:type="spellStart"/>
+      <w:r>
+        <w:rPr>
+          <w:sz w:val="32"/>
+        </w:rPr>
+        <w:t>Lightning</w:t>
+      </w:r>
+      <w:proofErr w:type="spellEnd"/>
+      <w:r>
+        <w:rPr>
+          <w:sz w:val="32"/>
+        </w:rPr>
+        <w:t xml:space="preserve"> </w:t>
+      </w:r>
+      <w:proofErr w:type="spellStart"/>
+      <w:r>
+        <w:rPr>
+          <w:sz w:val="32"/>
+        </w:rPr>
+        <w:t>Network</w:t>
+      </w:r>
+      <w:proofErr w:type="spellEnd"/>
+      <w:r>
+        <w:rPr>
+          <w:sz w:val="32"/>
+        </w:rPr>
+        <w:t xml:space="preserve"> не позволяет всем транзакциям внутри канала поступать в </w:t>
+      </w:r>
+      <w:proofErr w:type="spellStart"/>
+      <w:r>
+        <w:rPr>
+          <w:sz w:val="32"/>
+        </w:rPr>
+        <w:t>блокчейн</w:t>
+      </w:r>
+      <w:proofErr w:type="spellEnd"/>
+      <w:r>
+        <w:rPr>
+          <w:sz w:val="32"/>
+        </w:rPr>
+        <w:t xml:space="preserve"> и исполниться. Если один из узлов (пользователей) хочет получить или заплатить свои обязательства по контракту, то узел разрывает контракт. В канале может быть неограниченное количество транзакций, а комиссию пользователи (узлы) платят за создание и разрыв контракта.</w:t>
+      </w:r>
+    </w:p>
+    <w:p>
+      <w:pPr>
+        <w:rPr>
+          <w:sz w:val="32"/>
+        </w:rPr>
+      </w:pPr>
+      <w:r>
+        <w:rPr>
+          <w:sz w:val="32"/>
+        </w:rPr>
+        <w:lastRenderedPageBreak/>
+        <w:t xml:space="preserve">В </w:t>
+      </w:r>
+      <w:proofErr w:type="spellStart"/>
+      <w:r>
+        <w:rPr>
+          <w:sz w:val="32"/>
+        </w:rPr>
+        <w:t>Lightning</w:t>
+      </w:r>
+      <w:proofErr w:type="spellEnd"/>
+      <w:r>
+        <w:rPr>
+          <w:sz w:val="32"/>
+        </w:rPr>
+        <w:t xml:space="preserve"> </w:t>
+      </w:r>
+      <w:proofErr w:type="spellStart"/>
+      <w:r>
+        <w:rPr>
+          <w:sz w:val="32"/>
+        </w:rPr>
+        <w:t>Network</w:t>
+      </w:r>
+      <w:proofErr w:type="spellEnd"/>
+      <w:r>
+        <w:rPr>
+          <w:sz w:val="32"/>
+        </w:rPr>
+        <w:t xml:space="preserve"> один узел может создавать неограниченное количество каналов с другими узлами, если объединить все узлы между собой, то можно будет передавать долговую расписку на любой узел сети. Если реализовать данный функционал </w:t>
+      </w:r>
+      <w:proofErr w:type="spellStart"/>
+      <w:r>
+        <w:rPr>
+          <w:sz w:val="32"/>
+        </w:rPr>
+        <w:t>Lightning</w:t>
+      </w:r>
+      <w:proofErr w:type="spellEnd"/>
+      <w:r>
+        <w:rPr>
+          <w:sz w:val="32"/>
+        </w:rPr>
+        <w:t xml:space="preserve"> </w:t>
+      </w:r>
+      <w:proofErr w:type="spellStart"/>
+      <w:r>
+        <w:rPr>
+          <w:sz w:val="32"/>
+        </w:rPr>
+        <w:t>Network</w:t>
+      </w:r>
+      <w:proofErr w:type="spellEnd"/>
+      <w:r>
+        <w:rPr>
+          <w:sz w:val="32"/>
+        </w:rPr>
+        <w:t>, то долговая расписка будет доходить до адресата(узла) моментально и это снизит стоимость транзакций.</w:t>
+      </w:r>
+    </w:p>
+    <w:p>
+      <w:pPr>
+        <w:rPr>
+          <w:sz w:val="32"/>
+        </w:rPr>
+      </w:pPr>
+      <w:r>
+        <w:rPr>
+          <w:sz w:val="32"/>
+        </w:rPr>
+        <w:t xml:space="preserve">Одним из решений для массового использования </w:t>
+      </w:r>
+      <w:proofErr w:type="spellStart"/>
+      <w:r>
+        <w:rPr>
+          <w:sz w:val="32"/>
+        </w:rPr>
+        <w:t>Lightning</w:t>
+      </w:r>
+      <w:proofErr w:type="spellEnd"/>
+      <w:r>
+        <w:rPr>
+          <w:sz w:val="32"/>
+        </w:rPr>
+        <w:t xml:space="preserve"> </w:t>
+      </w:r>
+      <w:proofErr w:type="spellStart"/>
+      <w:r>
+        <w:rPr>
+          <w:sz w:val="32"/>
+        </w:rPr>
+        <w:t>Network</w:t>
+      </w:r>
+      <w:proofErr w:type="spellEnd"/>
+      <w:r>
+        <w:rPr>
+          <w:sz w:val="32"/>
+        </w:rPr>
+        <w:t xml:space="preserve"> стало создание магистральных узлов, которые подписали контракты с тысячами узлами в сети </w:t>
+      </w:r>
+      <w:proofErr w:type="spellStart"/>
+      <w:r>
+        <w:rPr>
+          <w:sz w:val="32"/>
+        </w:rPr>
+        <w:t>Lightning</w:t>
+      </w:r>
+      <w:proofErr w:type="spellEnd"/>
+      <w:r>
+        <w:rPr>
+          <w:sz w:val="32"/>
+        </w:rPr>
+        <w:t xml:space="preserve"> </w:t>
+      </w:r>
+      <w:proofErr w:type="spellStart"/>
+      <w:r>
+        <w:rPr>
+          <w:sz w:val="32"/>
+        </w:rPr>
+        <w:t>network</w:t>
+      </w:r>
+      <w:proofErr w:type="spellEnd"/>
+      <w:r>
+        <w:rPr>
+          <w:sz w:val="32"/>
+        </w:rPr>
+        <w:t xml:space="preserve">. Благодаря подписанию контракта с магистральным узлом, можно оформлять покупки с разными магазинами и пользователями, к которым подключен магистральный узел. Единственным минусом является, чтобы осуществить транзакцию придется разорвать контракт с магистральным узлом. Поэтому </w:t>
+      </w:r>
+      <w:proofErr w:type="spellStart"/>
+      <w:r>
+        <w:rPr>
+          <w:sz w:val="32"/>
+        </w:rPr>
+        <w:t>Lightning</w:t>
+      </w:r>
+      <w:proofErr w:type="spellEnd"/>
+      <w:r>
+        <w:rPr>
+          <w:sz w:val="32"/>
+        </w:rPr>
+        <w:t xml:space="preserve"> </w:t>
+      </w:r>
+      <w:proofErr w:type="spellStart"/>
+      <w:r>
+        <w:rPr>
+          <w:sz w:val="32"/>
+        </w:rPr>
+        <w:t>Network</w:t>
+      </w:r>
+      <w:proofErr w:type="spellEnd"/>
+      <w:r>
+        <w:rPr>
+          <w:sz w:val="32"/>
+        </w:rPr>
+        <w:t xml:space="preserve"> считается не совсем совершенной технологией.</w:t>
+      </w:r>
+    </w:p>
+    <w:p>
+      <w:pPr>
+        <w:rPr>
+          <w:sz w:val="32"/>
+        </w:rPr>
+      </w:pPr>
+      <w:r>
+        <w:rPr>
           <w:b/>
-          <w:sz w:val="32"/>
-          <w:szCs w:val="28"/>
-        </w:rPr>
-      </w:pPr>
-      <w:r>
-        <w:rPr>
-          <w:rFonts w:cstheme="minorHAnsi"/>
+          <w:bCs/>
+          <w:sz w:val="32"/>
+        </w:rPr>
+        <w:t xml:space="preserve">Сеть </w:t>
+      </w:r>
+      <w:proofErr w:type="spellStart"/>
+      <w:r>
+        <w:rPr>
           <w:b/>
-          <w:sz w:val="36"/>
-          <w:szCs w:val="28"/>
-        </w:rPr>
-        <w:t>Введение</w:t>
-      </w:r>
-    </w:p>
-    <w:p>
-      <w:pPr>
-        <w:pStyle w:val="a5"/>
-        <w:spacing w:line="276" w:lineRule="auto"/>
-        <w:rPr>
-          <w:rFonts w:cstheme="minorHAnsi"/>
+          <w:bCs/>
+          <w:sz w:val="32"/>
+        </w:rPr>
+        <w:t>Lightning</w:t>
+      </w:r>
+      <w:proofErr w:type="spellEnd"/>
+      <w:r>
+        <w:rPr>
           <w:b/>
-          <w:sz w:val="32"/>
-          <w:szCs w:val="28"/>
-        </w:rPr>
-      </w:pPr>
-    </w:p>
-    <w:p>
-      <w:pPr>
-        <w:rPr>
-          <w:sz w:val="32"/>
-        </w:rPr>
-      </w:pPr>
+          <w:bCs/>
+          <w:sz w:val="32"/>
+        </w:rPr>
+        <w:t xml:space="preserve"> предлагает пять основных преимуществ по сравнению с основной </w:t>
+      </w:r>
+      <w:proofErr w:type="spellStart"/>
+      <w:r>
+        <w:rPr>
+          <w:b/>
+          <w:bCs/>
+          <w:sz w:val="32"/>
+        </w:rPr>
+        <w:t>блокчейн</w:t>
+      </w:r>
+      <w:proofErr w:type="spellEnd"/>
+      <w:r>
+        <w:rPr>
+          <w:b/>
+          <w:bCs/>
+          <w:sz w:val="32"/>
+        </w:rPr>
+        <w:t>-сетью биткоина:</w:t>
+      </w:r>
+      <w:r>
+        <w:rPr>
+          <w:sz w:val="32"/>
+        </w:rPr>
+        <w:br/>
+      </w:r>
+      <w:r>
+        <w:rPr>
+          <w:b/>
+          <w:bCs/>
+          <w:sz w:val="32"/>
+        </w:rPr>
+        <w:t>1</w:t>
+      </w:r>
+      <w:r>
+        <w:rPr>
+          <w:b/>
+          <w:bCs/>
+          <w:sz w:val="32"/>
+        </w:rPr>
+        <w:t xml:space="preserve">. Почти бесплатные транзакции. </w:t>
+      </w:r>
+      <w:r>
+        <w:rPr>
+          <w:sz w:val="32"/>
+        </w:rPr>
+        <w:t xml:space="preserve">Любая транзакция в </w:t>
+      </w:r>
       <w:proofErr w:type="spellStart"/>
       <w:r>
         <w:rPr>
@@ -94,55 +733,240 @@
         <w:rPr>
           <w:sz w:val="32"/>
         </w:rPr>
-        <w:t xml:space="preserve"> –</w:t>
-      </w:r>
+        <w:t xml:space="preserve"> значительно дешевле, чем обычные биткоин-платежи или банковские переводы. При этом некоторые </w:t>
+      </w:r>
+      <w:proofErr w:type="spellStart"/>
+      <w:r>
+        <w:rPr>
+          <w:sz w:val="32"/>
+        </w:rPr>
+        <w:t>Lightning</w:t>
+      </w:r>
+      <w:proofErr w:type="spellEnd"/>
+      <w:r>
+        <w:rPr>
+          <w:sz w:val="32"/>
+        </w:rPr>
+        <w:t xml:space="preserve">-узлы могут предоставлять свои услуги бесплатно или даже платить за проход платежа через их </w:t>
+      </w:r>
+      <w:proofErr w:type="spellStart"/>
+      <w:r>
+        <w:rPr>
+          <w:sz w:val="32"/>
+        </w:rPr>
+        <w:t>ноду</w:t>
+      </w:r>
+      <w:proofErr w:type="spellEnd"/>
+      <w:r>
+        <w:rPr>
+          <w:sz w:val="32"/>
+        </w:rPr>
+        <w:t>, что делает такие транзакции если не бесплатными, то самыми дешевыми из существующих.</w:t>
+      </w:r>
+      <w:r>
+        <w:rPr>
+          <w:sz w:val="32"/>
+        </w:rPr>
+        <w:br/>
+      </w:r>
+      <w:r>
+        <w:rPr>
+          <w:b/>
+          <w:bCs/>
+          <w:sz w:val="32"/>
+        </w:rPr>
+        <w:t>2</w:t>
+      </w:r>
+      <w:r>
+        <w:rPr>
+          <w:b/>
+          <w:bCs/>
+          <w:sz w:val="32"/>
+        </w:rPr>
+        <w:t xml:space="preserve">. Скорость транзакций. </w:t>
+      </w:r>
+      <w:r>
+        <w:rPr>
+          <w:sz w:val="32"/>
+        </w:rPr>
+        <w:t xml:space="preserve">Операции в </w:t>
+      </w:r>
+      <w:proofErr w:type="spellStart"/>
+      <w:r>
+        <w:rPr>
+          <w:sz w:val="32"/>
+        </w:rPr>
+        <w:t>Lightning</w:t>
+      </w:r>
+      <w:proofErr w:type="spellEnd"/>
       <w:r>
         <w:rPr>
           <w:sz w:val="32"/>
         </w:rPr>
         <w:t xml:space="preserve"> </w:t>
       </w:r>
-      <w:r>
-        <w:rPr>
-          <w:sz w:val="32"/>
-        </w:rPr>
-        <w:t>это децентрализованная с</w:t>
-      </w:r>
-      <w:r>
-        <w:rPr>
-          <w:sz w:val="32"/>
-        </w:rPr>
-        <w:t>еть</w:t>
-      </w:r>
-      <w:r>
-        <w:rPr>
-          <w:sz w:val="32"/>
-        </w:rPr>
-        <w:t xml:space="preserve"> для мгновенных микроплатежей</w:t>
-      </w:r>
-      <w:r>
-        <w:t xml:space="preserve">, </w:t>
-      </w:r>
-      <w:r>
-        <w:rPr>
-          <w:sz w:val="32"/>
-        </w:rPr>
-        <w:t>разрабатываем</w:t>
-      </w:r>
-      <w:r>
-        <w:rPr>
-          <w:sz w:val="32"/>
-        </w:rPr>
-        <w:t>ая</w:t>
-      </w:r>
-      <w:r>
-        <w:rPr>
-          <w:sz w:val="32"/>
-        </w:rPr>
-        <w:t xml:space="preserve"> в качестве</w:t>
-      </w:r>
-      <w:r>
-        <w:rPr>
+      <w:proofErr w:type="spellStart"/>
+      <w:r>
+        <w:rPr>
+          <w:sz w:val="32"/>
+        </w:rPr>
+        <w:t>Network</w:t>
+      </w:r>
+      <w:proofErr w:type="spellEnd"/>
+      <w:r>
+        <w:rPr>
+          <w:sz w:val="32"/>
+        </w:rPr>
+        <w:t xml:space="preserve"> почти мгновенны, так как они не прописываются на </w:t>
+      </w:r>
+      <w:proofErr w:type="spellStart"/>
+      <w:r>
+        <w:rPr>
+          <w:sz w:val="32"/>
+        </w:rPr>
+        <w:t>блокчейне</w:t>
+      </w:r>
+      <w:proofErr w:type="spellEnd"/>
+      <w:r>
+        <w:rPr>
+          <w:sz w:val="32"/>
+        </w:rPr>
+        <w:t xml:space="preserve">, что требует от 10 до 60 минут для того, чтобы информация о транзакции была занесена в три блока </w:t>
+      </w:r>
+      <w:proofErr w:type="spellStart"/>
+      <w:r>
+        <w:rPr>
+          <w:sz w:val="32"/>
+        </w:rPr>
+        <w:t>блокчейна</w:t>
+      </w:r>
+      <w:proofErr w:type="spellEnd"/>
+      <w:r>
+        <w:rPr>
+          <w:sz w:val="32"/>
+        </w:rPr>
+        <w:t>.</w:t>
+      </w:r>
+      <w:r>
+        <w:rPr>
+          <w:sz w:val="32"/>
+        </w:rPr>
+        <w:br/>
+      </w:r>
+      <w:r>
+        <w:rPr>
+          <w:b/>
+          <w:bCs/>
+          <w:sz w:val="32"/>
+        </w:rPr>
+        <w:t>3</w:t>
+      </w:r>
+      <w:r>
+        <w:rPr>
+          <w:b/>
+          <w:bCs/>
+          <w:sz w:val="32"/>
+        </w:rPr>
+        <w:t xml:space="preserve">. </w:t>
+      </w:r>
+      <w:r>
+        <w:rPr>
+          <w:b/>
+          <w:bCs/>
+          <w:sz w:val="32"/>
+        </w:rPr>
+        <w:t>Микро</w:t>
+      </w:r>
+      <w:r>
+        <w:rPr>
+          <w:b/>
+          <w:bCs/>
+          <w:sz w:val="32"/>
+        </w:rPr>
+        <w:t>платежи</w:t>
+      </w:r>
+      <w:r>
+        <w:rPr>
+          <w:sz w:val="32"/>
+        </w:rPr>
+        <w:t xml:space="preserve">. </w:t>
+      </w:r>
+      <w:r>
+        <w:rPr>
+          <w:sz w:val="32"/>
+        </w:rPr>
+        <w:t xml:space="preserve">LN позволяет проводить транзакции в 100 </w:t>
+      </w:r>
+      <w:proofErr w:type="spellStart"/>
+      <w:r>
+        <w:rPr>
+          <w:sz w:val="32"/>
+        </w:rPr>
+        <w:t>сатоши</w:t>
+      </w:r>
+      <w:proofErr w:type="spellEnd"/>
+      <w:r>
+        <w:rPr>
+          <w:sz w:val="32"/>
+        </w:rPr>
+        <w:t xml:space="preserve"> (0,000001 биткоинов), однако такая же транзакция в </w:t>
+      </w:r>
+      <w:proofErr w:type="spellStart"/>
+      <w:r>
+        <w:rPr>
+          <w:sz w:val="32"/>
+        </w:rPr>
+        <w:t>блокчейне</w:t>
+      </w:r>
+      <w:proofErr w:type="spellEnd"/>
+      <w:r>
+        <w:rPr>
+          <w:sz w:val="32"/>
+        </w:rPr>
+        <w:t xml:space="preserve"> будет сопровождаться комиссией, превышающей стоимость самой транзакции. Таким образом биткоин в сети </w:t>
+      </w:r>
+      <w:proofErr w:type="spellStart"/>
+      <w:r>
+        <w:rPr>
+          <w:sz w:val="32"/>
+        </w:rPr>
+        <w:t>Lightning</w:t>
+      </w:r>
+      <w:proofErr w:type="spellEnd"/>
+      <w:r>
+        <w:rPr>
+          <w:sz w:val="32"/>
+        </w:rPr>
+        <w:t xml:space="preserve"> действительно превращается в цифровую наличность и позволяет передавать очень небольшие суммы в виде платежей.</w:t>
+      </w:r>
+    </w:p>
+    <w:p>
+      <w:pPr>
+        <w:rPr>
+          <w:sz w:val="32"/>
+        </w:rPr>
+      </w:pPr>
+      <w:r>
+        <w:rPr>
+          <w:b/>
+          <w:bCs/>
+          <w:sz w:val="32"/>
+        </w:rPr>
+        <w:lastRenderedPageBreak/>
+        <w:t>4.</w:t>
+      </w:r>
+      <w:r>
+        <w:rPr>
+          <w:b/>
+          <w:bCs/>
+          <w:sz w:val="32"/>
+        </w:rPr>
+        <w:t xml:space="preserve"> Конфиденциальность.</w:t>
+      </w:r>
+      <w:r>
+        <w:rPr>
+          <w:b/>
+          <w:bCs/>
           <w:sz w:val="32"/>
         </w:rPr>
         <w:t xml:space="preserve"> </w:t>
@@ -151,235 +975,328 @@
         <w:rPr>
           <w:sz w:val="32"/>
         </w:rPr>
-        <w:t>платежн</w:t>
-      </w:r>
-      <w:r>
-        <w:rPr>
-          <w:sz w:val="32"/>
-        </w:rPr>
-        <w:t>ого</w:t>
-      </w:r>
-      <w:r>
-        <w:rPr>
-          <w:sz w:val="32"/>
-        </w:rPr>
-        <w:t xml:space="preserve"> протокол</w:t>
-      </w:r>
-      <w:r>
-        <w:rPr>
-          <w:sz w:val="32"/>
-        </w:rPr>
-        <w:t>а</w:t>
-      </w:r>
-      <w:r>
-        <w:rPr>
-          <w:sz w:val="32"/>
-        </w:rPr>
-        <w:t xml:space="preserve"> второго слоя </w:t>
-      </w:r>
-      <w:proofErr w:type="spellStart"/>
-      <w:r>
-        <w:rPr>
-          <w:sz w:val="32"/>
-        </w:rPr>
-        <w:t>блокчейн</w:t>
-      </w:r>
-      <w:proofErr w:type="spellEnd"/>
-      <w:r>
-        <w:rPr>
-          <w:sz w:val="32"/>
-        </w:rPr>
-        <w:t>-сетей</w:t>
-      </w:r>
-      <w:r>
-        <w:rPr>
-          <w:sz w:val="32"/>
-        </w:rPr>
-        <w:t xml:space="preserve"> для решения </w:t>
-      </w:r>
-      <w:r>
-        <w:rPr>
-          <w:sz w:val="32"/>
-        </w:rPr>
-        <w:t>проблемы масштабируемости</w:t>
-      </w:r>
+        <w:t>Участники каналов, через которые проходит платёж, ничего не знают о совершаемых транзакциях - кроме тех людей, кто отправляют средства и получают их.</w:t>
+      </w:r>
+      <w:r>
+        <w:rPr>
+          <w:sz w:val="32"/>
+        </w:rPr>
+        <w:t xml:space="preserve"> Это то, что помогает избежать контроля привычек (предпочтений) пользователей сторонними заинтересованными лицами / компаниями. </w:t>
+      </w:r>
+      <w:r>
+        <w:rPr>
+          <w:sz w:val="32"/>
+        </w:rPr>
+        <w:br/>
+      </w:r>
+      <w:r>
+        <w:rPr>
+          <w:b/>
+          <w:bCs/>
+          <w:sz w:val="32"/>
+        </w:rPr>
+        <w:t>5. Масштабируемость.</w:t>
+      </w:r>
+      <w:r>
+        <w:rPr>
+          <w:sz w:val="32"/>
+        </w:rPr>
+        <w:t xml:space="preserve"> Чем больше </w:t>
+      </w:r>
+      <w:proofErr w:type="spellStart"/>
+      <w:r>
+        <w:rPr>
+          <w:sz w:val="32"/>
+        </w:rPr>
+        <w:t>нод</w:t>
+      </w:r>
+      <w:proofErr w:type="spellEnd"/>
+      <w:r>
+        <w:rPr>
+          <w:sz w:val="32"/>
+        </w:rPr>
+        <w:t xml:space="preserve"> и каналов, тем больше пропускная способность.</w:t>
+      </w:r>
+      <w:r>
+        <w:rPr>
+          <w:sz w:val="32"/>
+        </w:rPr>
+        <w:t xml:space="preserve"> </w:t>
+      </w:r>
+    </w:p>
+    <w:p>
+      <w:pPr>
+        <w:rPr>
+          <w:sz w:val="32"/>
+        </w:rPr>
+      </w:pPr>
+    </w:p>
+    <w:p>
+      <w:pPr>
+        <w:pStyle w:val="a3"/>
+      </w:pPr>
+      <w:r>
+        <w:t xml:space="preserve">Отличия </w:t>
+      </w:r>
+      <w:proofErr w:type="spellStart"/>
+      <w:r>
+        <w:t>Lightning</w:t>
+      </w:r>
+      <w:proofErr w:type="spellEnd"/>
+      <w:r>
+        <w:t xml:space="preserve"> </w:t>
+      </w:r>
+      <w:proofErr w:type="spellStart"/>
+      <w:r>
+        <w:t>Network</w:t>
+      </w:r>
+      <w:proofErr w:type="spellEnd"/>
+      <w:r>
+        <w:t xml:space="preserve"> от других способов оплаты в интернете</w:t>
+      </w:r>
+    </w:p>
+    <w:p>
+      <w:pPr>
+        <w:rPr>
+          <w:sz w:val="32"/>
+        </w:rPr>
+      </w:pPr>
+      <w:r>
+        <w:rPr>
+          <w:sz w:val="32"/>
+        </w:rPr>
+        <w:t xml:space="preserve">Отличие </w:t>
+      </w:r>
+      <w:proofErr w:type="spellStart"/>
+      <w:r>
+        <w:rPr>
+          <w:sz w:val="32"/>
+        </w:rPr>
+        <w:t>Lightning</w:t>
+      </w:r>
+      <w:proofErr w:type="spellEnd"/>
+      <w:r>
+        <w:rPr>
+          <w:sz w:val="32"/>
+        </w:rPr>
+        <w:t xml:space="preserve"> </w:t>
+      </w:r>
+      <w:proofErr w:type="spellStart"/>
+      <w:r>
+        <w:rPr>
+          <w:sz w:val="32"/>
+        </w:rPr>
+        <w:t>Network</w:t>
+      </w:r>
+      <w:proofErr w:type="spellEnd"/>
+      <w:r>
+        <w:rPr>
+          <w:sz w:val="32"/>
+        </w:rPr>
+        <w:t xml:space="preserve"> от таких сетей как </w:t>
+      </w:r>
+      <w:proofErr w:type="spellStart"/>
+      <w:r>
+        <w:rPr>
+          <w:sz w:val="32"/>
+        </w:rPr>
+        <w:t>Visa</w:t>
+      </w:r>
+      <w:proofErr w:type="spellEnd"/>
+      <w:r>
+        <w:rPr>
+          <w:sz w:val="32"/>
+        </w:rPr>
+        <w:t xml:space="preserve"> и </w:t>
+      </w:r>
+      <w:proofErr w:type="spellStart"/>
+      <w:r>
+        <w:rPr>
+          <w:sz w:val="32"/>
+        </w:rPr>
+        <w:t>MasterCard</w:t>
+      </w:r>
+      <w:proofErr w:type="spellEnd"/>
+      <w:r>
+        <w:rPr>
+          <w:sz w:val="32"/>
+        </w:rPr>
+        <w:t xml:space="preserve"> заключается в том, что присоединиться к ней может любой желающий. Достигается это свойство “открытости” посредством использования смарт-контрактов. Также стоит учесть, что в </w:t>
+      </w:r>
+      <w:proofErr w:type="spellStart"/>
+      <w:r>
+        <w:rPr>
+          <w:sz w:val="32"/>
+        </w:rPr>
+        <w:t>Lightning</w:t>
+      </w:r>
+      <w:proofErr w:type="spellEnd"/>
+      <w:r>
+        <w:rPr>
+          <w:sz w:val="32"/>
+        </w:rPr>
+        <w:t xml:space="preserve"> </w:t>
+      </w:r>
+      <w:proofErr w:type="spellStart"/>
+      <w:r>
+        <w:rPr>
+          <w:sz w:val="32"/>
+        </w:rPr>
+        <w:t>Network</w:t>
+      </w:r>
+      <w:proofErr w:type="spellEnd"/>
+      <w:r>
+        <w:rPr>
+          <w:sz w:val="32"/>
+        </w:rPr>
+        <w:t xml:space="preserve"> встроены алгоритмы, подобные сети </w:t>
+      </w:r>
+      <w:proofErr w:type="spellStart"/>
+      <w:r>
+        <w:rPr>
+          <w:sz w:val="32"/>
+        </w:rPr>
+        <w:t>Tor</w:t>
+      </w:r>
+      <w:proofErr w:type="spellEnd"/>
+      <w:r>
+        <w:rPr>
+          <w:sz w:val="32"/>
+        </w:rPr>
+        <w:t>, поэтому получатель и отправитель платежа не известны узлам-проводникам.</w:t>
+      </w:r>
+      <w:r>
+        <w:rPr>
+          <w:sz w:val="32"/>
+        </w:rPr>
+        <w:t xml:space="preserve"> </w:t>
+      </w:r>
+      <w:r>
+        <w:rPr>
+          <w:sz w:val="32"/>
+        </w:rPr>
+        <w:t>В сравнени</w:t>
+      </w:r>
+      <w:r>
+        <w:rPr>
+          <w:sz w:val="32"/>
+        </w:rPr>
+        <w:t>и</w:t>
+      </w:r>
+      <w:r>
+        <w:rPr>
+          <w:sz w:val="32"/>
+        </w:rPr>
+        <w:t xml:space="preserve"> с традиционными система</w:t>
+      </w:r>
+      <w:r>
+        <w:rPr>
+          <w:sz w:val="32"/>
+        </w:rPr>
+        <w:t>ми</w:t>
+      </w:r>
+      <w:r>
+        <w:rPr>
+          <w:sz w:val="32"/>
+        </w:rPr>
+        <w:t xml:space="preserve"> принятия платежей </w:t>
+      </w:r>
+      <w:proofErr w:type="spellStart"/>
+      <w:r>
+        <w:rPr>
+          <w:sz w:val="32"/>
+        </w:rPr>
+        <w:t>PayPal</w:t>
+      </w:r>
+      <w:proofErr w:type="spellEnd"/>
+      <w:r>
+        <w:rPr>
+          <w:sz w:val="32"/>
+        </w:rPr>
+        <w:t xml:space="preserve"> и банковскими картами, технология </w:t>
+      </w:r>
+      <w:proofErr w:type="spellStart"/>
+      <w:r>
+        <w:rPr>
+          <w:sz w:val="32"/>
+        </w:rPr>
+        <w:t>Lightning</w:t>
+      </w:r>
+      <w:proofErr w:type="spellEnd"/>
+      <w:r>
+        <w:rPr>
+          <w:sz w:val="32"/>
+        </w:rPr>
+        <w:t xml:space="preserve"> </w:t>
+      </w:r>
+      <w:proofErr w:type="spellStart"/>
+      <w:r>
+        <w:rPr>
+          <w:sz w:val="32"/>
+        </w:rPr>
+        <w:t>Network</w:t>
+      </w:r>
+      <w:proofErr w:type="spellEnd"/>
+      <w:r>
+        <w:rPr>
+          <w:sz w:val="32"/>
+        </w:rPr>
+        <w:t xml:space="preserve"> децентрализована и может принимать решения без центрального элемента в системе. Но</w:t>
+      </w:r>
+      <w:r>
+        <w:rPr>
+          <w:sz w:val="32"/>
+        </w:rPr>
+        <w:t xml:space="preserve"> она</w:t>
+      </w:r>
+      <w:r>
+        <w:rPr>
+          <w:sz w:val="32"/>
+        </w:rPr>
+        <w:t xml:space="preserve"> проигрывает в скорости, так как в </w:t>
+      </w:r>
+      <w:proofErr w:type="spellStart"/>
+      <w:r>
+        <w:rPr>
+          <w:sz w:val="32"/>
+        </w:rPr>
+        <w:t>PayPal</w:t>
+      </w:r>
+      <w:proofErr w:type="spellEnd"/>
+      <w:r>
+        <w:rPr>
+          <w:sz w:val="32"/>
+        </w:rPr>
+        <w:t xml:space="preserve"> и банковских картах используются единая система. Также традиционные системы обладают меньшей избыточностью, а соответственно и меньшей комиссией. Ну и популярность у таких систем больше, чем новой технологии </w:t>
+      </w:r>
+      <w:proofErr w:type="spellStart"/>
+      <w:r>
+        <w:rPr>
+          <w:sz w:val="32"/>
+        </w:rPr>
+        <w:t>Lightning</w:t>
+      </w:r>
+      <w:proofErr w:type="spellEnd"/>
+      <w:r>
+        <w:rPr>
+          <w:sz w:val="32"/>
+        </w:rPr>
+        <w:t xml:space="preserve"> </w:t>
+      </w:r>
+      <w:proofErr w:type="spellStart"/>
+      <w:r>
+        <w:rPr>
+          <w:sz w:val="32"/>
+        </w:rPr>
+        <w:t>Network</w:t>
+      </w:r>
+      <w:proofErr w:type="spellEnd"/>
       <w:r>
         <w:rPr>
           <w:sz w:val="32"/>
         </w:rPr>
         <w:t>.</w:t>
       </w:r>
-      <w:r>
-        <w:rPr>
-          <w:sz w:val="32"/>
-        </w:rPr>
-        <w:t xml:space="preserve"> </w:t>
-      </w:r>
-      <w:r>
-        <w:rPr>
-          <w:sz w:val="32"/>
-        </w:rPr>
-        <w:t xml:space="preserve">Система работает на уровне </w:t>
-      </w:r>
-      <w:proofErr w:type="spellStart"/>
-      <w:r>
-        <w:rPr>
-          <w:sz w:val="32"/>
-        </w:rPr>
-        <w:t>peer-to-peer</w:t>
-      </w:r>
-      <w:proofErr w:type="spellEnd"/>
-      <w:r>
-        <w:rPr>
-          <w:sz w:val="32"/>
-        </w:rPr>
-        <w:t xml:space="preserve"> (P2P)</w:t>
-      </w:r>
-      <w:r>
-        <w:rPr>
-          <w:sz w:val="32"/>
-        </w:rPr>
-        <w:t xml:space="preserve"> и</w:t>
-      </w:r>
-      <w:r>
-        <w:rPr>
-          <w:sz w:val="32"/>
-        </w:rPr>
-        <w:t xml:space="preserve"> </w:t>
-      </w:r>
-      <w:r>
-        <w:rPr>
-          <w:sz w:val="32"/>
-        </w:rPr>
-        <w:t xml:space="preserve">использует смарт-контракты для </w:t>
-      </w:r>
-      <w:r>
-        <w:rPr>
-          <w:sz w:val="32"/>
-        </w:rPr>
-        <w:t>увеличения</w:t>
-      </w:r>
-      <w:r>
-        <w:rPr>
-          <w:sz w:val="32"/>
-        </w:rPr>
-        <w:t xml:space="preserve"> пропускной способности транзакций</w:t>
-      </w:r>
-      <w:r>
-        <w:rPr>
-          <w:sz w:val="32"/>
-        </w:rPr>
-        <w:t xml:space="preserve">. </w:t>
-      </w:r>
-      <w:r>
-        <w:rPr>
-          <w:sz w:val="32"/>
-        </w:rPr>
-        <w:t xml:space="preserve">Основной целью этого протокола является увеличение скорости проведения </w:t>
-      </w:r>
-      <w:proofErr w:type="spellStart"/>
-      <w:r>
-        <w:rPr>
-          <w:sz w:val="32"/>
-        </w:rPr>
-        <w:t>крипотвалютных</w:t>
-      </w:r>
-      <w:proofErr w:type="spellEnd"/>
-      <w:r>
-        <w:rPr>
-          <w:sz w:val="32"/>
-        </w:rPr>
-        <w:t xml:space="preserve"> платежей.</w:t>
-      </w:r>
-      <w:r>
-        <w:rPr>
-          <w:sz w:val="32"/>
-        </w:rPr>
-        <w:t xml:space="preserve"> </w:t>
-      </w:r>
-    </w:p>
-    <w:p>
-      <w:pPr>
-        <w:rPr>
-          <w:sz w:val="32"/>
-        </w:rPr>
-      </w:pPr>
-      <w:r>
-        <w:rPr>
-          <w:sz w:val="32"/>
-        </w:rPr>
-        <w:t xml:space="preserve">Сеть </w:t>
-      </w:r>
-      <w:proofErr w:type="spellStart"/>
-      <w:r>
-        <w:rPr>
-          <w:sz w:val="32"/>
-        </w:rPr>
-        <w:t>Lightning</w:t>
-      </w:r>
-      <w:proofErr w:type="spellEnd"/>
-      <w:r>
-        <w:rPr>
-          <w:sz w:val="32"/>
-        </w:rPr>
-        <w:t xml:space="preserve"> - это децентрализованная система для мгновенных микроплатежей в больших объемах, которая устраняет риск передачи денежных средств доверенным третьим сторонам.</w:t>
-      </w:r>
-    </w:p>
-    <w:p>
-      <w:pPr>
-        <w:rPr>
-          <w:sz w:val="32"/>
-        </w:rPr>
-      </w:pPr>
-    </w:p>
-    <w:p>
-      <w:pPr>
-        <w:rPr>
-          <w:sz w:val="32"/>
-        </w:rPr>
-      </w:pPr>
-    </w:p>
-    <w:p>
-      <w:pPr>
-        <w:rPr>
-          <w:sz w:val="32"/>
-        </w:rPr>
-      </w:pPr>
-    </w:p>
-    <w:p>
-      <w:pPr>
-        <w:rPr>
-          <w:sz w:val="32"/>
-        </w:rPr>
-      </w:pPr>
-    </w:p>
-    <w:p>
-      <w:pPr>
-        <w:rPr>
-          <w:sz w:val="32"/>
-        </w:rPr>
-      </w:pPr>
-    </w:p>
-    <w:p>
-      <w:pPr>
-        <w:rPr>
-          <w:sz w:val="32"/>
-        </w:rPr>
-      </w:pPr>
-    </w:p>
-    <w:p>
-      <w:pPr>
-        <w:rPr>
-          <w:sz w:val="32"/>
-        </w:rPr>
-      </w:pPr>
-    </w:p>
-    <w:p>
-      <w:pPr>
-        <w:rPr>
-          <w:sz w:val="32"/>
-        </w:rPr>
-      </w:pPr>
     </w:p>
     <w:p>
       <w:pPr>
@@ -708,18 +1625,8 @@
                 <w:bCs/>
                 <w:sz w:val="32"/>
               </w:rPr>
-              <w:t xml:space="preserve">Поддержка других </w:t>
+              <w:t>Поддержка других криптовалют</w:t>
             </w:r>
-            <w:proofErr w:type="spellStart"/>
-            <w:r>
-              <w:rPr>
-                <w:b/>
-                <w:bCs/>
-                <w:sz w:val="32"/>
-              </w:rPr>
-              <w:t>криптовалют</w:t>
-            </w:r>
-            <w:proofErr w:type="spellEnd"/>
           </w:p>
         </w:tc>
         <w:tc>
@@ -1836,7 +2743,7 @@
           <w:sz w:val="32"/>
         </w:rPr>
         <w:lastRenderedPageBreak/>
-        <w:pict>
+        <w:pict w14:anchorId="5E43ADC4">
           <v:shapetype id="_x0000_t75" coordsize="21600,21600" o:spt="75" o:preferrelative="t" path="m@4@5l@4@11@9@11@9@5xe" filled="f" stroked="f">
             <v:stroke joinstyle="miter"/>
             <v:formulas>
@@ -1865,7 +2772,7 @@
         <w:rPr>
           <w:sz w:val="32"/>
         </w:rPr>
-        <w:pict>
+        <w:pict w14:anchorId="656E2DEA">
           <v:shape id="_x0000_i1026" type="#_x0000_t75" style="width:193pt;height:343pt">
             <v:imagedata r:id="rId7" o:title="k2-5R0MrmwQ"/>
           </v:shape>
@@ -1997,7 +2904,7 @@
         <w:rPr>
           <w:sz w:val="32"/>
         </w:rPr>
-        <w:pict>
+        <w:pict w14:anchorId="4EE4518F">
           <v:shape id="_x0000_i1027" type="#_x0000_t75" style="width:164.5pt;height:291pt">
             <v:imagedata r:id="rId8" o:title="Iz2BeaZBMWg"/>
           </v:shape>
@@ -2007,7 +2914,7 @@
         <w:rPr>
           <w:sz w:val="32"/>
         </w:rPr>
-        <w:pict>
+        <w:pict w14:anchorId="2819B5D7">
           <v:shape id="_x0000_i1028" type="#_x0000_t75" style="width:161.5pt;height:287pt">
             <v:imagedata r:id="rId9" o:title="yL5IYzV3Zuw"/>
           </v:shape>
@@ -2070,49 +2977,7 @@
         <w:rPr>
           <w:sz w:val="32"/>
         </w:rPr>
-        <w:t xml:space="preserve">На странице кошелька была кнопка «Купить </w:t>
-      </w:r>
-      <w:proofErr w:type="spellStart"/>
-      <w:r>
-        <w:rPr>
-          <w:sz w:val="32"/>
-        </w:rPr>
-        <w:t>биткойн</w:t>
-      </w:r>
-      <w:proofErr w:type="spellEnd"/>
-      <w:r>
-        <w:rPr>
-          <w:sz w:val="32"/>
-        </w:rPr>
-        <w:t xml:space="preserve">» и приводила она на какой-то </w:t>
-      </w:r>
-      <w:proofErr w:type="spellStart"/>
-      <w:r>
-        <w:rPr>
-          <w:sz w:val="32"/>
-        </w:rPr>
-        <w:t>обменник</w:t>
-      </w:r>
-      <w:proofErr w:type="spellEnd"/>
-      <w:r>
-        <w:rPr>
-          <w:sz w:val="32"/>
-        </w:rPr>
-        <w:t xml:space="preserve"> </w:t>
-      </w:r>
-      <w:proofErr w:type="spellStart"/>
-      <w:r>
-        <w:rPr>
-          <w:sz w:val="32"/>
-        </w:rPr>
-        <w:t>криптовалют</w:t>
-      </w:r>
-      <w:proofErr w:type="spellEnd"/>
-      <w:r>
-        <w:rPr>
-          <w:sz w:val="32"/>
-        </w:rPr>
-        <w:t xml:space="preserve">, а это явно не то что нам нужно. </w:t>
+        <w:t xml:space="preserve">На странице кошелька была кнопка «Купить биткойн» и приводила она на какой-то обменник криптовалют, а это явно не то что нам нужно. </w:t>
       </w:r>
     </w:p>
     <w:p>
@@ -2126,7 +2991,7 @@
         <w:rPr>
           <w:sz w:val="32"/>
         </w:rPr>
-        <w:pict>
+        <w:pict w14:anchorId="7D61B93E">
           <v:shape id="_x0000_i1029" type="#_x0000_t75" style="width:158.5pt;height:280pt">
             <v:imagedata r:id="rId10" o:title="c19Q09p2OX8"/>
           </v:shape>
@@ -2141,24 +3006,10 @@
         <w:rPr>
           <w:sz w:val="32"/>
         </w:rPr>
-        <w:t xml:space="preserve">Поэтому пополняем кошелек через сторонний ресурс. Вышло очень неудобно, но через пару попыток у меня наконец получилось пополнить адрес </w:t>
-      </w:r>
-      <w:proofErr w:type="spellStart"/>
-      <w:r>
-        <w:rPr>
-          <w:sz w:val="32"/>
-        </w:rPr>
-        <w:t>биткойн</w:t>
-      </w:r>
-      <w:proofErr w:type="spellEnd"/>
-      <w:r>
-        <w:rPr>
-          <w:sz w:val="32"/>
-        </w:rPr>
-        <w:t xml:space="preserve"> кошелька.</w:t>
-      </w:r>
-      <w:r>
-        <w:pict>
+        <w:t>Поэтому пополняем кошелек через сторонний ресурс. Вышло очень неудобно, но через пару попыток у меня наконец получилось пополнить адрес биткойн кошелька.</w:t>
+      </w:r>
+      <w:r>
+        <w:pict w14:anchorId="290C6BF2">
           <v:shape id="_x0000_i1030" type="#_x0000_t75" style="width:167pt;height:296pt">
             <v:imagedata r:id="rId11" o:title="WHaV98-zlL4"/>
           </v:shape>
@@ -2181,21 +3032,7 @@
           <w:sz w:val="32"/>
         </w:rPr>
         <w:lastRenderedPageBreak/>
-        <w:t xml:space="preserve">Переводим </w:t>
-      </w:r>
-      <w:proofErr w:type="spellStart"/>
-      <w:r>
-        <w:rPr>
-          <w:sz w:val="32"/>
-        </w:rPr>
-        <w:t>криптовалюту</w:t>
-      </w:r>
-      <w:proofErr w:type="spellEnd"/>
-      <w:r>
-        <w:rPr>
-          <w:sz w:val="32"/>
-        </w:rPr>
-        <w:t xml:space="preserve"> с «</w:t>
+        <w:t>Переводим криптовалюту с «</w:t>
       </w:r>
       <w:proofErr w:type="spellStart"/>
       <w:r>
@@ -2240,14 +3077,14 @@
         <w:rPr>
           <w:sz w:val="32"/>
         </w:rPr>
-        <w:pict>
+        <w:pict w14:anchorId="5C95F675">
           <v:shape id="_x0000_i1031" type="#_x0000_t75" style="width:197.5pt;height:351pt">
             <v:imagedata r:id="rId12" o:title="-oWklJzmvQ8"/>
           </v:shape>
         </w:pict>
       </w:r>
       <w:r>
-        <w:pict>
+        <w:pict w14:anchorId="001CD4A7">
           <v:shape id="_x0000_i1032" type="#_x0000_t75" style="width:197.5pt;height:351pt">
             <v:imagedata r:id="rId13" o:title="hEtWjWRrU8E"/>
           </v:shape>
@@ -2262,7 +3099,7 @@
         </w:rPr>
       </w:pPr>
       <w:r>
-        <w:pict>
+        <w:pict w14:anchorId="6D16BE97">
           <v:shape id="_x0000_i1033" type="#_x0000_t75" style="width:197.5pt;height:350pt">
             <v:imagedata r:id="rId14" o:title="Nsdrgyt37EI"/>
           </v:shape>
@@ -2272,7 +3109,7 @@
         <w:rPr>
           <w:sz w:val="32"/>
         </w:rPr>
-        <w:pict>
+        <w:pict w14:anchorId="1C9AA257">
           <v:shape id="_x0000_i1034" type="#_x0000_t75" style="width:198pt;height:351pt">
             <v:imagedata r:id="rId15" o:title="qtv0Q4enAEY"/>
           </v:shape>
@@ -2291,7 +3128,7 @@
           <w:sz w:val="32"/>
         </w:rPr>
         <w:lastRenderedPageBreak/>
-        <w:pict>
+        <w:pict w14:anchorId="7352B2A7">
           <v:shape id="_x0000_i1035" type="#_x0000_t75" style="width:198.5pt;height:353pt">
             <v:imagedata r:id="rId16" o:title="t3-hiMtB_wk"/>
           </v:shape>
@@ -2301,7 +3138,7 @@
         <w:rPr>
           <w:sz w:val="32"/>
         </w:rPr>
-        <w:pict>
+        <w:pict w14:anchorId="469CA2B5">
           <v:shape id="_x0000_i1036" type="#_x0000_t75" style="width:196pt;height:348pt">
             <v:imagedata r:id="rId17" o:title="Z8t232YzYkM"/>
           </v:shape>
@@ -2351,7 +3188,7 @@
         <w:rPr>
           <w:sz w:val="32"/>
         </w:rPr>
-        <w:pict>
+        <w:pict w14:anchorId="021AE548">
           <v:shape id="_x0000_i1037" type="#_x0000_t75" style="width:170pt;height:302pt">
             <v:imagedata r:id="rId18" o:title="P6JHnA-CbZQ"/>
           </v:shape>
@@ -2407,21 +3244,7 @@
         <w:rPr>
           <w:sz w:val="32"/>
         </w:rPr>
-        <w:t xml:space="preserve">. Оно доступно как для </w:t>
-      </w:r>
-      <w:proofErr w:type="spellStart"/>
-      <w:r>
-        <w:rPr>
-          <w:sz w:val="32"/>
-        </w:rPr>
-        <w:t>браузерной</w:t>
-      </w:r>
-      <w:proofErr w:type="spellEnd"/>
-      <w:r>
-        <w:rPr>
-          <w:sz w:val="32"/>
-        </w:rPr>
-        <w:t xml:space="preserve"> версии, так и как отдельное приложение на </w:t>
+        <w:t xml:space="preserve">. Оно доступно как для браузерной версии, так и как отдельное приложение на </w:t>
       </w:r>
       <w:r>
         <w:rPr>
@@ -2487,21 +3310,7 @@
         <w:rPr>
           <w:sz w:val="32"/>
         </w:rPr>
-        <w:t xml:space="preserve"> поддерживает оплату с помощью 5 </w:t>
-      </w:r>
-      <w:proofErr w:type="spellStart"/>
-      <w:r>
-        <w:rPr>
-          <w:sz w:val="32"/>
-        </w:rPr>
-        <w:t>криптовалют</w:t>
-      </w:r>
-      <w:proofErr w:type="spellEnd"/>
-      <w:r>
-        <w:rPr>
-          <w:sz w:val="32"/>
-        </w:rPr>
-        <w:t xml:space="preserve"> и технологии </w:t>
+        <w:t xml:space="preserve"> поддерживает оплату с помощью 5 криптовалют и технологии </w:t>
       </w:r>
       <w:r>
         <w:rPr>
@@ -2527,7 +3336,7 @@
         <w:rPr>
           <w:sz w:val="32"/>
         </w:rPr>
-        <w:pict>
+        <w:pict w14:anchorId="5CDAA15E">
           <v:shape id="_x0000_i1038" type="#_x0000_t75" style="width:2in;height:256pt">
             <v:imagedata r:id="rId19" o:title="HhDkDB1kBvg"/>
           </v:shape>
@@ -2543,7 +3352,7 @@
         <w:rPr>
           <w:sz w:val="32"/>
         </w:rPr>
-        <w:pict>
+        <w:pict w14:anchorId="4A6D856B">
           <v:shape id="_x0000_i1039" type="#_x0000_t75" style="width:144.5pt;height:255pt">
             <v:imagedata r:id="rId20" o:title="nNFrmmI6mFg"/>
           </v:shape>
@@ -2553,7 +3362,7 @@
         <w:rPr>
           <w:sz w:val="32"/>
         </w:rPr>
-        <w:pict>
+        <w:pict w14:anchorId="66A4246C">
           <v:shape id="_x0000_i1040" type="#_x0000_t75" style="width:144.5pt;height:256pt">
             <v:imagedata r:id="rId21" o:title="wd9lTCThYi0"/>
           </v:shape>
@@ -2623,7 +3432,7 @@
           <w:sz w:val="32"/>
         </w:rPr>
         <w:lastRenderedPageBreak/>
-        <w:pict>
+        <w:pict w14:anchorId="4216392C">
           <v:shape id="_x0000_i1041" type="#_x0000_t75" style="width:154pt;height:269pt">
             <v:imagedata r:id="rId22" o:title="stwIQL-iEZM"/>
           </v:shape>
@@ -2633,7 +3442,7 @@
         <w:rPr>
           <w:sz w:val="32"/>
         </w:rPr>
-        <w:pict>
+        <w:pict w14:anchorId="699C2313">
           <v:shape id="_x0000_i1042" type="#_x0000_t75" style="width:152.5pt;height:269pt">
             <v:imagedata r:id="rId23" o:title="jEb_L7Iy6zQ"/>
           </v:shape>
@@ -2643,7 +3452,7 @@
         <w:rPr>
           <w:sz w:val="32"/>
         </w:rPr>
-        <w:pict>
+        <w:pict w14:anchorId="25FA84CB">
           <v:shape id="_x0000_i1043" type="#_x0000_t75" style="width:152.5pt;height:269pt">
             <v:imagedata r:id="rId24" o:title="no_LOjDyrzw"/>
           </v:shape>
@@ -2660,7 +3469,7 @@
         <w:rPr>
           <w:sz w:val="32"/>
         </w:rPr>
-        <w:pict>
+        <w:pict w14:anchorId="16C52103">
           <v:shape id="_x0000_i1044" type="#_x0000_t75" style="width:153pt;height:272pt">
             <v:imagedata r:id="rId25" o:title="GnniqsJEFdg"/>
           </v:shape>
@@ -2670,7 +3479,7 @@
         <w:rPr>
           <w:sz w:val="32"/>
         </w:rPr>
-        <w:pict>
+        <w:pict w14:anchorId="23902B96">
           <v:shape id="_x0000_i1045" type="#_x0000_t75" style="width:153pt;height:272pt">
             <v:imagedata r:id="rId26" o:title="sajo-osEWsY"/>
           </v:shape>
@@ -2680,7 +3489,7 @@
         <w:rPr>
           <w:sz w:val="32"/>
         </w:rPr>
-        <w:pict>
+        <w:pict w14:anchorId="6CE4D582">
           <v:shape id="_x0000_i1046" type="#_x0000_t75" style="width:152.5pt;height:271.5pt">
             <v:imagedata r:id="rId27" o:title="F2fyQеpZAMBI"/>
           </v:shape>
@@ -2689,6 +3498,1173 @@
     </w:p>
     <w:p>
       <w:pPr>
+        <w:rPr>
+          <w:sz w:val="32"/>
+        </w:rPr>
+      </w:pPr>
+      <w:r>
+        <w:rPr>
+          <w:sz w:val="32"/>
+        </w:rPr>
+        <w:t xml:space="preserve">Поскольку на кошельке осталось еще чуть больше 1000 </w:t>
+      </w:r>
+      <w:proofErr w:type="spellStart"/>
+      <w:r>
+        <w:rPr>
+          <w:sz w:val="32"/>
+        </w:rPr>
+        <w:t>сатоши</w:t>
+      </w:r>
+      <w:proofErr w:type="spellEnd"/>
+      <w:r>
+        <w:rPr>
+          <w:sz w:val="32"/>
+        </w:rPr>
+        <w:t xml:space="preserve">, мы решили </w:t>
+      </w:r>
+      <w:r>
+        <w:rPr>
+          <w:sz w:val="32"/>
+        </w:rPr>
+        <w:t xml:space="preserve">использовать </w:t>
+      </w:r>
+      <w:r>
+        <w:rPr>
+          <w:sz w:val="32"/>
+        </w:rPr>
+        <w:t>их для других приложений.</w:t>
+      </w:r>
+    </w:p>
+    <w:p>
+      <w:pPr>
+        <w:rPr>
+          <w:sz w:val="32"/>
+        </w:rPr>
+      </w:pPr>
+    </w:p>
+    <w:p>
+      <w:pPr>
+        <w:rPr>
+          <w:sz w:val="32"/>
+        </w:rPr>
+      </w:pPr>
+      <w:r>
+        <w:rPr>
+          <w:noProof/>
+          <w:sz w:val="32"/>
+        </w:rPr>
+        <w:lastRenderedPageBreak/>
+        <w:drawing>
+          <wp:inline distT="0" distB="0" distL="0" distR="0" wp14:anchorId="70677028" wp14:editId="5ADB0B1F">
+            <wp:extent cx="3269486" cy="5814104"/>
+            <wp:effectExtent l="0" t="0" r="7620" b="0"/>
+            <wp:docPr id="1" name="Рисунок 1"/>
+            <wp:cNvGraphicFramePr>
+              <a:graphicFrameLocks xmlns:a="http://schemas.openxmlformats.org/drawingml/2006/main" noChangeAspect="1"/>
+            </wp:cNvGraphicFramePr>
+            <a:graphic xmlns:a="http://schemas.openxmlformats.org/drawingml/2006/main">
+              <a:graphicData uri="http://schemas.openxmlformats.org/drawingml/2006/picture">
+                <pic:pic xmlns:pic="http://schemas.openxmlformats.org/drawingml/2006/picture">
+                  <pic:nvPicPr>
+                    <pic:cNvPr id="0" name="Picture 26"/>
+                    <pic:cNvPicPr>
+                      <a:picLocks noChangeAspect="1" noChangeArrowheads="1"/>
+                    </pic:cNvPicPr>
+                  </pic:nvPicPr>
+                  <pic:blipFill>
+                    <a:blip r:embed="rId28">
+                      <a:extLst>
+                        <a:ext uri="{28A0092B-C50C-407E-A947-70E740481C1C}">
+                          <a14:useLocalDpi xmlns:a14="http://schemas.microsoft.com/office/drawing/2010/main" val="0"/>
+                        </a:ext>
+                      </a:extLst>
+                    </a:blip>
+                    <a:srcRect/>
+                    <a:stretch>
+                      <a:fillRect/>
+                    </a:stretch>
+                  </pic:blipFill>
+                  <pic:spPr bwMode="auto">
+                    <a:xfrm>
+                      <a:off x="0" y="0"/>
+                      <a:ext cx="3280068" cy="5832921"/>
+                    </a:xfrm>
+                    <a:prstGeom prst="rect">
+                      <a:avLst/>
+                    </a:prstGeom>
+                    <a:noFill/>
+                    <a:ln>
+                      <a:noFill/>
+                    </a:ln>
+                  </pic:spPr>
+                </pic:pic>
+              </a:graphicData>
+            </a:graphic>
+          </wp:inline>
+        </w:drawing>
+      </w:r>
+    </w:p>
+    <w:p>
+      <w:pPr>
+        <w:rPr>
+          <w:sz w:val="32"/>
+        </w:rPr>
+      </w:pPr>
+    </w:p>
+    <w:p>
+      <w:pPr>
+        <w:rPr>
+          <w:sz w:val="32"/>
+        </w:rPr>
+      </w:pPr>
+      <w:r>
+        <w:rPr>
+          <w:sz w:val="32"/>
+        </w:rPr>
+        <w:t xml:space="preserve">В качестве второго примера мы решили использовать сайт </w:t>
+      </w:r>
+      <w:proofErr w:type="spellStart"/>
+      <w:proofErr w:type="gramStart"/>
+      <w:r>
+        <w:rPr>
+          <w:sz w:val="32"/>
+          <w:lang w:val="en-US"/>
+        </w:rPr>
+        <w:t>lnsms</w:t>
+      </w:r>
+      <w:proofErr w:type="spellEnd"/>
+      <w:r>
+        <w:rPr>
+          <w:sz w:val="32"/>
+        </w:rPr>
+        <w:t>.</w:t>
+      </w:r>
+      <w:r>
+        <w:rPr>
+          <w:sz w:val="32"/>
+          <w:lang w:val="en-US"/>
+        </w:rPr>
+        <w:t>world</w:t>
+      </w:r>
+      <w:proofErr w:type="gramEnd"/>
+      <w:r>
+        <w:rPr>
+          <w:sz w:val="32"/>
+        </w:rPr>
+        <w:t xml:space="preserve">. </w:t>
+      </w:r>
+      <w:r>
+        <w:rPr>
+          <w:sz w:val="32"/>
+          <w:lang w:val="en-US"/>
+        </w:rPr>
+        <w:t>C</w:t>
+      </w:r>
+      <w:r>
+        <w:rPr>
+          <w:sz w:val="32"/>
+        </w:rPr>
+        <w:t xml:space="preserve"> помощью него можно отправить сообщение на любой номер за фиксированную сумму без комиссии. Поддерживает номера из 223 стран. Ограничения в символах нет.</w:t>
+      </w:r>
+    </w:p>
+    <w:p>
+      <w:pPr>
+        <w:rPr>
+          <w:sz w:val="32"/>
+        </w:rPr>
+      </w:pPr>
+      <w:r>
+        <w:rPr>
+          <w:noProof/>
+          <w:sz w:val="32"/>
+        </w:rPr>
+        <w:lastRenderedPageBreak/>
+        <w:drawing>
+          <wp:inline distT="0" distB="0" distL="0" distR="0" wp14:anchorId="0D928C26" wp14:editId="6695DAC7">
+            <wp:extent cx="4936727" cy="3403893"/>
+            <wp:effectExtent l="0" t="0" r="0" b="6350"/>
+            <wp:docPr id="2" name="Рисунок 2"/>
+            <wp:cNvGraphicFramePr>
+              <a:graphicFrameLocks xmlns:a="http://schemas.openxmlformats.org/drawingml/2006/main" noChangeAspect="1"/>
+            </wp:cNvGraphicFramePr>
+            <a:graphic xmlns:a="http://schemas.openxmlformats.org/drawingml/2006/main">
+              <a:graphicData uri="http://schemas.openxmlformats.org/drawingml/2006/picture">
+                <pic:pic xmlns:pic="http://schemas.openxmlformats.org/drawingml/2006/picture">
+                  <pic:nvPicPr>
+                    <pic:cNvPr id="0" name="Picture 27"/>
+                    <pic:cNvPicPr>
+                      <a:picLocks noChangeAspect="1" noChangeArrowheads="1"/>
+                    </pic:cNvPicPr>
+                  </pic:nvPicPr>
+                  <pic:blipFill>
+                    <a:blip r:embed="rId29" cstate="print">
+                      <a:extLst>
+                        <a:ext uri="{28A0092B-C50C-407E-A947-70E740481C1C}">
+                          <a14:useLocalDpi xmlns:a14="http://schemas.microsoft.com/office/drawing/2010/main" val="0"/>
+                        </a:ext>
+                      </a:extLst>
+                    </a:blip>
+                    <a:srcRect/>
+                    <a:stretch>
+                      <a:fillRect/>
+                    </a:stretch>
+                  </pic:blipFill>
+                  <pic:spPr bwMode="auto">
+                    <a:xfrm>
+                      <a:off x="0" y="0"/>
+                      <a:ext cx="4938183" cy="3404897"/>
+                    </a:xfrm>
+                    <a:prstGeom prst="rect">
+                      <a:avLst/>
+                    </a:prstGeom>
+                    <a:noFill/>
+                    <a:ln>
+                      <a:noFill/>
+                    </a:ln>
+                  </pic:spPr>
+                </pic:pic>
+              </a:graphicData>
+            </a:graphic>
+          </wp:inline>
+        </w:drawing>
+      </w:r>
+    </w:p>
+    <w:p>
+      <w:pPr>
+        <w:rPr>
+          <w:sz w:val="32"/>
+        </w:rPr>
+      </w:pPr>
+      <w:r>
+        <w:rPr>
+          <w:sz w:val="32"/>
+        </w:rPr>
+        <w:t xml:space="preserve">Написали сообщение. Сканируем код и отправляем 600 </w:t>
+      </w:r>
+      <w:proofErr w:type="spellStart"/>
+      <w:r>
+        <w:rPr>
+          <w:sz w:val="32"/>
+        </w:rPr>
+        <w:t>сатоши</w:t>
+      </w:r>
+      <w:proofErr w:type="spellEnd"/>
+      <w:r>
+        <w:rPr>
+          <w:sz w:val="32"/>
+        </w:rPr>
+        <w:t xml:space="preserve">. </w:t>
+      </w:r>
+    </w:p>
+    <w:p>
+      <w:pPr>
+        <w:rPr>
+          <w:sz w:val="32"/>
+        </w:rPr>
+      </w:pPr>
+      <w:r>
+        <w:rPr>
+          <w:noProof/>
+          <w:sz w:val="32"/>
+        </w:rPr>
+        <w:drawing>
+          <wp:inline distT="0" distB="0" distL="0" distR="0" wp14:anchorId="5B36880C" wp14:editId="1B852CB6">
+            <wp:extent cx="5080003" cy="4170298"/>
+            <wp:effectExtent l="0" t="0" r="6350" b="1905"/>
+            <wp:docPr id="3" name="Рисунок 3"/>
+            <wp:cNvGraphicFramePr>
+              <a:graphicFrameLocks xmlns:a="http://schemas.openxmlformats.org/drawingml/2006/main" noChangeAspect="1"/>
+            </wp:cNvGraphicFramePr>
+            <a:graphic xmlns:a="http://schemas.openxmlformats.org/drawingml/2006/main">
+              <a:graphicData uri="http://schemas.openxmlformats.org/drawingml/2006/picture">
+                <pic:pic xmlns:pic="http://schemas.openxmlformats.org/drawingml/2006/picture">
+                  <pic:nvPicPr>
+                    <pic:cNvPr id="0" name="Picture 28"/>
+                    <pic:cNvPicPr>
+                      <a:picLocks noChangeAspect="1" noChangeArrowheads="1"/>
+                    </pic:cNvPicPr>
+                  </pic:nvPicPr>
+                  <pic:blipFill>
+                    <a:blip r:embed="rId30">
+                      <a:extLst>
+                        <a:ext uri="{28A0092B-C50C-407E-A947-70E740481C1C}">
+                          <a14:useLocalDpi xmlns:a14="http://schemas.microsoft.com/office/drawing/2010/main" val="0"/>
+                        </a:ext>
+                      </a:extLst>
+                    </a:blip>
+                    <a:srcRect/>
+                    <a:stretch>
+                      <a:fillRect/>
+                    </a:stretch>
+                  </pic:blipFill>
+                  <pic:spPr bwMode="auto">
+                    <a:xfrm>
+                      <a:off x="0" y="0"/>
+                      <a:ext cx="5082186" cy="4172090"/>
+                    </a:xfrm>
+                    <a:prstGeom prst="rect">
+                      <a:avLst/>
+                    </a:prstGeom>
+                    <a:noFill/>
+                    <a:ln>
+                      <a:noFill/>
+                    </a:ln>
+                  </pic:spPr>
+                </pic:pic>
+              </a:graphicData>
+            </a:graphic>
+          </wp:inline>
+        </w:drawing>
+      </w:r>
+    </w:p>
+    <w:p>
+      <w:pPr>
+        <w:rPr>
+          <w:sz w:val="32"/>
+        </w:rPr>
+      </w:pPr>
+      <w:r>
+        <w:rPr>
+          <w:sz w:val="32"/>
+        </w:rPr>
+        <w:t>Все успешно перевелось и сообщение получено.</w:t>
+      </w:r>
+    </w:p>
+    <w:p>
+      <w:pPr>
+        <w:rPr>
+          <w:sz w:val="32"/>
+        </w:rPr>
+      </w:pPr>
+      <w:r>
+        <w:rPr>
+          <w:noProof/>
+          <w:sz w:val="32"/>
+        </w:rPr>
+        <w:lastRenderedPageBreak/>
+        <w:drawing>
+          <wp:inline distT="0" distB="0" distL="0" distR="0" wp14:anchorId="165E8A49" wp14:editId="0EDE1851">
+            <wp:extent cx="1881656" cy="3346138"/>
+            <wp:effectExtent l="0" t="0" r="4445" b="6985"/>
+            <wp:docPr id="5" name="Рисунок 5"/>
+            <wp:cNvGraphicFramePr>
+              <a:graphicFrameLocks xmlns:a="http://schemas.openxmlformats.org/drawingml/2006/main" noChangeAspect="1"/>
+            </wp:cNvGraphicFramePr>
+            <a:graphic xmlns:a="http://schemas.openxmlformats.org/drawingml/2006/main">
+              <a:graphicData uri="http://schemas.openxmlformats.org/drawingml/2006/picture">
+                <pic:pic xmlns:pic="http://schemas.openxmlformats.org/drawingml/2006/picture">
+                  <pic:nvPicPr>
+                    <pic:cNvPr id="0" name="Picture 30"/>
+                    <pic:cNvPicPr>
+                      <a:picLocks noChangeAspect="1" noChangeArrowheads="1"/>
+                    </pic:cNvPicPr>
+                  </pic:nvPicPr>
+                  <pic:blipFill>
+                    <a:blip r:embed="rId31" cstate="print">
+                      <a:extLst>
+                        <a:ext uri="{28A0092B-C50C-407E-A947-70E740481C1C}">
+                          <a14:useLocalDpi xmlns:a14="http://schemas.microsoft.com/office/drawing/2010/main" val="0"/>
+                        </a:ext>
+                      </a:extLst>
+                    </a:blip>
+                    <a:srcRect/>
+                    <a:stretch>
+                      <a:fillRect/>
+                    </a:stretch>
+                  </pic:blipFill>
+                  <pic:spPr bwMode="auto">
+                    <a:xfrm>
+                      <a:off x="0" y="0"/>
+                      <a:ext cx="1915699" cy="3406676"/>
+                    </a:xfrm>
+                    <a:prstGeom prst="rect">
+                      <a:avLst/>
+                    </a:prstGeom>
+                    <a:noFill/>
+                    <a:ln>
+                      <a:noFill/>
+                    </a:ln>
+                  </pic:spPr>
+                </pic:pic>
+              </a:graphicData>
+            </a:graphic>
+          </wp:inline>
+        </w:drawing>
+      </w:r>
+      <w:r>
+        <w:rPr>
+          <w:noProof/>
+          <w:sz w:val="32"/>
+        </w:rPr>
+        <w:drawing>
+          <wp:inline distT="0" distB="0" distL="0" distR="0" wp14:anchorId="06EC1E8D" wp14:editId="3AE58F50">
+            <wp:extent cx="1881656" cy="3346135"/>
+            <wp:effectExtent l="0" t="0" r="4445" b="6985"/>
+            <wp:docPr id="6" name="Рисунок 6"/>
+            <wp:cNvGraphicFramePr>
+              <a:graphicFrameLocks xmlns:a="http://schemas.openxmlformats.org/drawingml/2006/main" noChangeAspect="1"/>
+            </wp:cNvGraphicFramePr>
+            <a:graphic xmlns:a="http://schemas.openxmlformats.org/drawingml/2006/main">
+              <a:graphicData uri="http://schemas.openxmlformats.org/drawingml/2006/picture">
+                <pic:pic xmlns:pic="http://schemas.openxmlformats.org/drawingml/2006/picture">
+                  <pic:nvPicPr>
+                    <pic:cNvPr id="0" name="Picture 31"/>
+                    <pic:cNvPicPr>
+                      <a:picLocks noChangeAspect="1" noChangeArrowheads="1"/>
+                    </pic:cNvPicPr>
+                  </pic:nvPicPr>
+                  <pic:blipFill>
+                    <a:blip r:embed="rId32" cstate="print">
+                      <a:extLst>
+                        <a:ext uri="{28A0092B-C50C-407E-A947-70E740481C1C}">
+                          <a14:useLocalDpi xmlns:a14="http://schemas.microsoft.com/office/drawing/2010/main" val="0"/>
+                        </a:ext>
+                      </a:extLst>
+                    </a:blip>
+                    <a:srcRect/>
+                    <a:stretch>
+                      <a:fillRect/>
+                    </a:stretch>
+                  </pic:blipFill>
+                  <pic:spPr bwMode="auto">
+                    <a:xfrm>
+                      <a:off x="0" y="0"/>
+                      <a:ext cx="1915544" cy="3406398"/>
+                    </a:xfrm>
+                    <a:prstGeom prst="rect">
+                      <a:avLst/>
+                    </a:prstGeom>
+                    <a:noFill/>
+                    <a:ln>
+                      <a:noFill/>
+                    </a:ln>
+                  </pic:spPr>
+                </pic:pic>
+              </a:graphicData>
+            </a:graphic>
+          </wp:inline>
+        </w:drawing>
+      </w:r>
+      <w:r>
+        <w:rPr>
+          <w:noProof/>
+          <w:sz w:val="32"/>
+        </w:rPr>
+        <w:drawing>
+          <wp:inline distT="0" distB="0" distL="0" distR="0" wp14:anchorId="24965181" wp14:editId="6551179A">
+            <wp:extent cx="1886409" cy="3354588"/>
+            <wp:effectExtent l="0" t="0" r="0" b="0"/>
+            <wp:docPr id="7" name="Рисунок 7"/>
+            <wp:cNvGraphicFramePr>
+              <a:graphicFrameLocks xmlns:a="http://schemas.openxmlformats.org/drawingml/2006/main" noChangeAspect="1"/>
+            </wp:cNvGraphicFramePr>
+            <a:graphic xmlns:a="http://schemas.openxmlformats.org/drawingml/2006/main">
+              <a:graphicData uri="http://schemas.openxmlformats.org/drawingml/2006/picture">
+                <pic:pic xmlns:pic="http://schemas.openxmlformats.org/drawingml/2006/picture">
+                  <pic:nvPicPr>
+                    <pic:cNvPr id="0" name="Picture 32"/>
+                    <pic:cNvPicPr>
+                      <a:picLocks noChangeAspect="1" noChangeArrowheads="1"/>
+                    </pic:cNvPicPr>
+                  </pic:nvPicPr>
+                  <pic:blipFill>
+                    <a:blip r:embed="rId33" cstate="print">
+                      <a:extLst>
+                        <a:ext uri="{28A0092B-C50C-407E-A947-70E740481C1C}">
+                          <a14:useLocalDpi xmlns:a14="http://schemas.microsoft.com/office/drawing/2010/main" val="0"/>
+                        </a:ext>
+                      </a:extLst>
+                    </a:blip>
+                    <a:srcRect/>
+                    <a:stretch>
+                      <a:fillRect/>
+                    </a:stretch>
+                  </pic:blipFill>
+                  <pic:spPr bwMode="auto">
+                    <a:xfrm>
+                      <a:off x="0" y="0"/>
+                      <a:ext cx="1902373" cy="3382976"/>
+                    </a:xfrm>
+                    <a:prstGeom prst="rect">
+                      <a:avLst/>
+                    </a:prstGeom>
+                    <a:noFill/>
+                    <a:ln>
+                      <a:noFill/>
+                    </a:ln>
+                  </pic:spPr>
+                </pic:pic>
+              </a:graphicData>
+            </a:graphic>
+          </wp:inline>
+        </w:drawing>
+      </w:r>
+    </w:p>
+    <w:p>
+      <w:pPr>
+        <w:rPr>
+          <w:sz w:val="32"/>
+        </w:rPr>
+      </w:pPr>
+    </w:p>
+    <w:p>
+      <w:pPr>
+        <w:rPr>
+          <w:sz w:val="32"/>
+        </w:rPr>
+      </w:pPr>
+    </w:p>
+    <w:p>
+      <w:pPr>
+        <w:rPr>
+          <w:sz w:val="32"/>
+          <w:szCs w:val="32"/>
+        </w:rPr>
+      </w:pPr>
+      <w:r>
+        <w:rPr>
+          <w:sz w:val="32"/>
+        </w:rPr>
+        <w:t xml:space="preserve">Третьим примером использования </w:t>
+      </w:r>
+      <w:proofErr w:type="spellStart"/>
+      <w:r>
+        <w:rPr>
+          <w:sz w:val="32"/>
+          <w:szCs w:val="32"/>
+        </w:rPr>
+        <w:t>Lightning</w:t>
+      </w:r>
+      <w:proofErr w:type="spellEnd"/>
+      <w:r>
+        <w:rPr>
+          <w:sz w:val="32"/>
+          <w:szCs w:val="32"/>
+        </w:rPr>
+        <w:t xml:space="preserve"> </w:t>
+      </w:r>
+      <w:proofErr w:type="spellStart"/>
+      <w:r>
+        <w:rPr>
+          <w:sz w:val="32"/>
+          <w:szCs w:val="32"/>
+        </w:rPr>
+        <w:t>Network</w:t>
+      </w:r>
+      <w:proofErr w:type="spellEnd"/>
+      <w:r>
+        <w:rPr>
+          <w:sz w:val="32"/>
+          <w:szCs w:val="32"/>
+        </w:rPr>
+        <w:t xml:space="preserve"> стал сайт </w:t>
+      </w:r>
+      <w:proofErr w:type="spellStart"/>
+      <w:proofErr w:type="gramStart"/>
+      <w:r>
+        <w:rPr>
+          <w:sz w:val="32"/>
+          <w:szCs w:val="32"/>
+          <w:lang w:val="en-US"/>
+        </w:rPr>
+        <w:t>satoshis</w:t>
+      </w:r>
+      <w:proofErr w:type="spellEnd"/>
+      <w:r>
+        <w:rPr>
+          <w:sz w:val="32"/>
+          <w:szCs w:val="32"/>
+        </w:rPr>
+        <w:t>.</w:t>
+      </w:r>
+      <w:r>
+        <w:rPr>
+          <w:sz w:val="32"/>
+          <w:szCs w:val="32"/>
+          <w:lang w:val="en-US"/>
+        </w:rPr>
+        <w:t>place</w:t>
+      </w:r>
+      <w:proofErr w:type="gramEnd"/>
+      <w:r>
+        <w:rPr>
+          <w:sz w:val="32"/>
+          <w:szCs w:val="32"/>
+        </w:rPr>
+        <w:t>.</w:t>
+      </w:r>
+      <w:r>
+        <w:rPr>
+          <w:sz w:val="32"/>
+          <w:szCs w:val="32"/>
+        </w:rPr>
+        <w:t xml:space="preserve"> </w:t>
+      </w:r>
+      <w:proofErr w:type="spellStart"/>
+      <w:r>
+        <w:rPr>
+          <w:sz w:val="32"/>
+          <w:szCs w:val="32"/>
+        </w:rPr>
+        <w:t>Satoshi's</w:t>
+      </w:r>
+      <w:proofErr w:type="spellEnd"/>
+      <w:r>
+        <w:rPr>
+          <w:sz w:val="32"/>
+          <w:szCs w:val="32"/>
+        </w:rPr>
+        <w:t xml:space="preserve"> </w:t>
+      </w:r>
+      <w:proofErr w:type="spellStart"/>
+      <w:r>
+        <w:rPr>
+          <w:sz w:val="32"/>
+          <w:szCs w:val="32"/>
+        </w:rPr>
+        <w:t>Place</w:t>
+      </w:r>
+      <w:proofErr w:type="spellEnd"/>
+      <w:r>
+        <w:rPr>
+          <w:sz w:val="32"/>
+          <w:szCs w:val="32"/>
+        </w:rPr>
+        <w:t xml:space="preserve"> </w:t>
+      </w:r>
+      <w:proofErr w:type="gramStart"/>
+      <w:r>
+        <w:rPr>
+          <w:sz w:val="32"/>
+          <w:szCs w:val="32"/>
+        </w:rPr>
+        <w:t>- это</w:t>
+      </w:r>
+      <w:proofErr w:type="gramEnd"/>
+      <w:r>
+        <w:rPr>
+          <w:sz w:val="32"/>
+          <w:szCs w:val="32"/>
+        </w:rPr>
+        <w:t xml:space="preserve"> интерактивный </w:t>
+      </w:r>
+      <w:proofErr w:type="spellStart"/>
+      <w:r>
+        <w:rPr>
+          <w:sz w:val="32"/>
+          <w:szCs w:val="32"/>
+        </w:rPr>
+        <w:t>артборд</w:t>
+      </w:r>
+      <w:proofErr w:type="spellEnd"/>
+      <w:r>
+        <w:rPr>
+          <w:sz w:val="32"/>
+          <w:szCs w:val="32"/>
+        </w:rPr>
+        <w:t xml:space="preserve"> на базе </w:t>
+      </w:r>
+      <w:proofErr w:type="spellStart"/>
+      <w:r>
+        <w:rPr>
+          <w:sz w:val="32"/>
+          <w:szCs w:val="32"/>
+        </w:rPr>
+        <w:t>Lightning</w:t>
+      </w:r>
+      <w:proofErr w:type="spellEnd"/>
+      <w:r>
+        <w:rPr>
+          <w:sz w:val="32"/>
+          <w:szCs w:val="32"/>
+        </w:rPr>
+        <w:t xml:space="preserve"> </w:t>
+      </w:r>
+      <w:proofErr w:type="spellStart"/>
+      <w:r>
+        <w:rPr>
+          <w:sz w:val="32"/>
+          <w:szCs w:val="32"/>
+        </w:rPr>
+        <w:t>Network</w:t>
+      </w:r>
+      <w:proofErr w:type="spellEnd"/>
+      <w:r>
+        <w:rPr>
+          <w:sz w:val="32"/>
+          <w:szCs w:val="32"/>
+        </w:rPr>
+        <w:t>. На холсте 1 миллион пикселей.</w:t>
+      </w:r>
+      <w:r>
+        <w:rPr>
+          <w:sz w:val="32"/>
+          <w:szCs w:val="32"/>
+        </w:rPr>
+        <w:t xml:space="preserve"> </w:t>
+      </w:r>
+      <w:r>
+        <w:rPr>
+          <w:sz w:val="32"/>
+          <w:szCs w:val="32"/>
+        </w:rPr>
+        <w:t xml:space="preserve">Покраска каждого пикселя стоит 1 </w:t>
+      </w:r>
+      <w:proofErr w:type="spellStart"/>
+      <w:r>
+        <w:rPr>
+          <w:sz w:val="32"/>
+          <w:szCs w:val="32"/>
+        </w:rPr>
+        <w:t>сатоши</w:t>
+      </w:r>
+      <w:proofErr w:type="spellEnd"/>
+      <w:r>
+        <w:rPr>
+          <w:sz w:val="32"/>
+          <w:szCs w:val="32"/>
+        </w:rPr>
+        <w:t>.</w:t>
+      </w:r>
+      <w:r>
+        <w:rPr>
+          <w:sz w:val="32"/>
+          <w:szCs w:val="32"/>
+        </w:rPr>
+        <w:t xml:space="preserve"> </w:t>
+      </w:r>
+      <w:r>
+        <w:rPr>
+          <w:sz w:val="32"/>
+          <w:szCs w:val="32"/>
+        </w:rPr>
+        <w:t>Пиксели можно закрашивать бесконечно.</w:t>
+      </w:r>
+    </w:p>
+    <w:p>
+      <w:pPr>
+        <w:rPr>
+          <w:sz w:val="32"/>
+        </w:rPr>
+      </w:pPr>
+      <w:r>
+        <w:rPr>
+          <w:noProof/>
+          <w:sz w:val="32"/>
+        </w:rPr>
+        <w:drawing>
+          <wp:inline distT="0" distB="0" distL="0" distR="0" wp14:anchorId="0B44A9BA" wp14:editId="174A453D">
+            <wp:extent cx="5930265" cy="3271520"/>
+            <wp:effectExtent l="0" t="0" r="0" b="5080"/>
+            <wp:docPr id="8" name="Рисунок 8"/>
+            <wp:cNvGraphicFramePr>
+              <a:graphicFrameLocks xmlns:a="http://schemas.openxmlformats.org/drawingml/2006/main" noChangeAspect="1"/>
+            </wp:cNvGraphicFramePr>
+            <a:graphic xmlns:a="http://schemas.openxmlformats.org/drawingml/2006/main">
+              <a:graphicData uri="http://schemas.openxmlformats.org/drawingml/2006/picture">
+                <pic:pic xmlns:pic="http://schemas.openxmlformats.org/drawingml/2006/picture">
+                  <pic:nvPicPr>
+                    <pic:cNvPr id="0" name="Picture 33"/>
+                    <pic:cNvPicPr>
+                      <a:picLocks noChangeAspect="1" noChangeArrowheads="1"/>
+                    </pic:cNvPicPr>
+                  </pic:nvPicPr>
+                  <pic:blipFill>
+                    <a:blip r:embed="rId34" cstate="print">
+                      <a:extLst>
+                        <a:ext uri="{28A0092B-C50C-407E-A947-70E740481C1C}">
+                          <a14:useLocalDpi xmlns:a14="http://schemas.microsoft.com/office/drawing/2010/main" val="0"/>
+                        </a:ext>
+                      </a:extLst>
+                    </a:blip>
+                    <a:srcRect/>
+                    <a:stretch>
+                      <a:fillRect/>
+                    </a:stretch>
+                  </pic:blipFill>
+                  <pic:spPr bwMode="auto">
+                    <a:xfrm>
+                      <a:off x="0" y="0"/>
+                      <a:ext cx="5930265" cy="3271520"/>
+                    </a:xfrm>
+                    <a:prstGeom prst="rect">
+                      <a:avLst/>
+                    </a:prstGeom>
+                    <a:noFill/>
+                    <a:ln>
+                      <a:noFill/>
+                    </a:ln>
+                  </pic:spPr>
+                </pic:pic>
+              </a:graphicData>
+            </a:graphic>
+          </wp:inline>
+        </w:drawing>
+      </w:r>
+    </w:p>
+    <w:p>
+      <w:pPr>
+        <w:rPr>
+          <w:sz w:val="32"/>
+        </w:rPr>
+      </w:pPr>
+      <w:r>
+        <w:rPr>
+          <w:sz w:val="32"/>
+        </w:rPr>
+        <w:lastRenderedPageBreak/>
+        <w:t xml:space="preserve">Рисуем и переводим </w:t>
+      </w:r>
+      <w:proofErr w:type="spellStart"/>
+      <w:r>
+        <w:rPr>
+          <w:sz w:val="32"/>
+        </w:rPr>
+        <w:t>сатоши</w:t>
+      </w:r>
+      <w:proofErr w:type="spellEnd"/>
+      <w:r>
+        <w:rPr>
+          <w:sz w:val="32"/>
+        </w:rPr>
+        <w:t xml:space="preserve"> с помощью приложения по </w:t>
+      </w:r>
+      <w:proofErr w:type="spellStart"/>
+      <w:r>
+        <w:rPr>
+          <w:sz w:val="32"/>
+          <w:lang w:val="en-US"/>
+        </w:rPr>
+        <w:t>qr</w:t>
+      </w:r>
+      <w:proofErr w:type="spellEnd"/>
+      <w:r>
+        <w:rPr>
+          <w:sz w:val="32"/>
+        </w:rPr>
+        <w:t>-</w:t>
+      </w:r>
+      <w:r>
+        <w:rPr>
+          <w:sz w:val="32"/>
+        </w:rPr>
+        <w:t>коду.</w:t>
+      </w:r>
+    </w:p>
+    <w:p>
+      <w:pPr>
+        <w:rPr>
+          <w:sz w:val="32"/>
+        </w:rPr>
+      </w:pPr>
+      <w:r>
+        <w:rPr>
+          <w:noProof/>
+          <w:sz w:val="32"/>
+        </w:rPr>
+        <w:drawing>
+          <wp:inline distT="0" distB="0" distL="0" distR="0" wp14:anchorId="1FADF3B6" wp14:editId="65EB3408">
+            <wp:extent cx="5935980" cy="3552190"/>
+            <wp:effectExtent l="0" t="0" r="7620" b="0"/>
+            <wp:docPr id="9" name="Рисунок 9"/>
+            <wp:cNvGraphicFramePr>
+              <a:graphicFrameLocks xmlns:a="http://schemas.openxmlformats.org/drawingml/2006/main" noChangeAspect="1"/>
+            </wp:cNvGraphicFramePr>
+            <a:graphic xmlns:a="http://schemas.openxmlformats.org/drawingml/2006/main">
+              <a:graphicData uri="http://schemas.openxmlformats.org/drawingml/2006/picture">
+                <pic:pic xmlns:pic="http://schemas.openxmlformats.org/drawingml/2006/picture">
+                  <pic:nvPicPr>
+                    <pic:cNvPr id="0" name="Picture 34"/>
+                    <pic:cNvPicPr>
+                      <a:picLocks noChangeAspect="1" noChangeArrowheads="1"/>
+                    </pic:cNvPicPr>
+                  </pic:nvPicPr>
+                  <pic:blipFill>
+                    <a:blip r:embed="rId35" cstate="print">
+                      <a:extLst>
+                        <a:ext uri="{28A0092B-C50C-407E-A947-70E740481C1C}">
+                          <a14:useLocalDpi xmlns:a14="http://schemas.microsoft.com/office/drawing/2010/main" val="0"/>
+                        </a:ext>
+                      </a:extLst>
+                    </a:blip>
+                    <a:srcRect/>
+                    <a:stretch>
+                      <a:fillRect/>
+                    </a:stretch>
+                  </pic:blipFill>
+                  <pic:spPr bwMode="auto">
+                    <a:xfrm>
+                      <a:off x="0" y="0"/>
+                      <a:ext cx="5935980" cy="3552190"/>
+                    </a:xfrm>
+                    <a:prstGeom prst="rect">
+                      <a:avLst/>
+                    </a:prstGeom>
+                    <a:noFill/>
+                    <a:ln>
+                      <a:noFill/>
+                    </a:ln>
+                  </pic:spPr>
+                </pic:pic>
+              </a:graphicData>
+            </a:graphic>
+          </wp:inline>
+        </w:drawing>
+      </w:r>
+    </w:p>
+    <w:p>
+      <w:pPr>
+        <w:rPr>
+          <w:sz w:val="32"/>
+        </w:rPr>
+      </w:pPr>
+      <w:r>
+        <w:rPr>
+          <w:noProof/>
+          <w:sz w:val="32"/>
+        </w:rPr>
+        <w:drawing>
+          <wp:inline distT="0" distB="0" distL="0" distR="0" wp14:anchorId="0B20501E" wp14:editId="7A39AC13">
+            <wp:extent cx="1939797" cy="3449525"/>
+            <wp:effectExtent l="0" t="0" r="3810" b="0"/>
+            <wp:docPr id="10" name="Рисунок 10"/>
+            <wp:cNvGraphicFramePr>
+              <a:graphicFrameLocks xmlns:a="http://schemas.openxmlformats.org/drawingml/2006/main" noChangeAspect="1"/>
+            </wp:cNvGraphicFramePr>
+            <a:graphic xmlns:a="http://schemas.openxmlformats.org/drawingml/2006/main">
+              <a:graphicData uri="http://schemas.openxmlformats.org/drawingml/2006/picture">
+                <pic:pic xmlns:pic="http://schemas.openxmlformats.org/drawingml/2006/picture">
+                  <pic:nvPicPr>
+                    <pic:cNvPr id="0" name="Picture 35"/>
+                    <pic:cNvPicPr>
+                      <a:picLocks noChangeAspect="1" noChangeArrowheads="1"/>
+                    </pic:cNvPicPr>
+                  </pic:nvPicPr>
+                  <pic:blipFill>
+                    <a:blip r:embed="rId36" cstate="print">
+                      <a:extLst>
+                        <a:ext uri="{28A0092B-C50C-407E-A947-70E740481C1C}">
+                          <a14:useLocalDpi xmlns:a14="http://schemas.microsoft.com/office/drawing/2010/main" val="0"/>
+                        </a:ext>
+                      </a:extLst>
+                    </a:blip>
+                    <a:srcRect/>
+                    <a:stretch>
+                      <a:fillRect/>
+                    </a:stretch>
+                  </pic:blipFill>
+                  <pic:spPr bwMode="auto">
+                    <a:xfrm>
+                      <a:off x="0" y="0"/>
+                      <a:ext cx="1971872" cy="3506564"/>
+                    </a:xfrm>
+                    <a:prstGeom prst="rect">
+                      <a:avLst/>
+                    </a:prstGeom>
+                    <a:noFill/>
+                    <a:ln>
+                      <a:noFill/>
+                    </a:ln>
+                  </pic:spPr>
+                </pic:pic>
+              </a:graphicData>
+            </a:graphic>
+          </wp:inline>
+        </w:drawing>
+      </w:r>
+      <w:r>
+        <w:rPr>
+          <w:noProof/>
+          <w:sz w:val="32"/>
+        </w:rPr>
+        <w:drawing>
+          <wp:inline distT="0" distB="0" distL="0" distR="0" wp14:anchorId="441B61C4" wp14:editId="4C658EFC">
+            <wp:extent cx="1939061" cy="3448217"/>
+            <wp:effectExtent l="0" t="0" r="4445" b="0"/>
+            <wp:docPr id="11" name="Рисунок 11"/>
+            <wp:cNvGraphicFramePr>
+              <a:graphicFrameLocks xmlns:a="http://schemas.openxmlformats.org/drawingml/2006/main" noChangeAspect="1"/>
+            </wp:cNvGraphicFramePr>
+            <a:graphic xmlns:a="http://schemas.openxmlformats.org/drawingml/2006/main">
+              <a:graphicData uri="http://schemas.openxmlformats.org/drawingml/2006/picture">
+                <pic:pic xmlns:pic="http://schemas.openxmlformats.org/drawingml/2006/picture">
+                  <pic:nvPicPr>
+                    <pic:cNvPr id="0" name="Picture 36"/>
+                    <pic:cNvPicPr>
+                      <a:picLocks noChangeAspect="1" noChangeArrowheads="1"/>
+                    </pic:cNvPicPr>
+                  </pic:nvPicPr>
+                  <pic:blipFill>
+                    <a:blip r:embed="rId37" cstate="print">
+                      <a:extLst>
+                        <a:ext uri="{28A0092B-C50C-407E-A947-70E740481C1C}">
+                          <a14:useLocalDpi xmlns:a14="http://schemas.microsoft.com/office/drawing/2010/main" val="0"/>
+                        </a:ext>
+                      </a:extLst>
+                    </a:blip>
+                    <a:srcRect/>
+                    <a:stretch>
+                      <a:fillRect/>
+                    </a:stretch>
+                  </pic:blipFill>
+                  <pic:spPr bwMode="auto">
+                    <a:xfrm>
+                      <a:off x="0" y="0"/>
+                      <a:ext cx="1964627" cy="3493681"/>
+                    </a:xfrm>
+                    <a:prstGeom prst="rect">
+                      <a:avLst/>
+                    </a:prstGeom>
+                    <a:noFill/>
+                    <a:ln>
+                      <a:noFill/>
+                    </a:ln>
+                  </pic:spPr>
+                </pic:pic>
+              </a:graphicData>
+            </a:graphic>
+          </wp:inline>
+        </w:drawing>
+      </w:r>
+      <w:r>
+        <w:rPr>
+          <w:noProof/>
+          <w:sz w:val="32"/>
+        </w:rPr>
+        <w:drawing>
+          <wp:inline distT="0" distB="0" distL="0" distR="0" wp14:anchorId="0AB745DF" wp14:editId="22FD8454">
+            <wp:extent cx="1934290" cy="3439734"/>
+            <wp:effectExtent l="0" t="0" r="8890" b="8890"/>
+            <wp:docPr id="12" name="Рисунок 12"/>
+            <wp:cNvGraphicFramePr>
+              <a:graphicFrameLocks xmlns:a="http://schemas.openxmlformats.org/drawingml/2006/main" noChangeAspect="1"/>
+            </wp:cNvGraphicFramePr>
+            <a:graphic xmlns:a="http://schemas.openxmlformats.org/drawingml/2006/main">
+              <a:graphicData uri="http://schemas.openxmlformats.org/drawingml/2006/picture">
+                <pic:pic xmlns:pic="http://schemas.openxmlformats.org/drawingml/2006/picture">
+                  <pic:nvPicPr>
+                    <pic:cNvPr id="0" name="Picture 37"/>
+                    <pic:cNvPicPr>
+                      <a:picLocks noChangeAspect="1" noChangeArrowheads="1"/>
+                    </pic:cNvPicPr>
+                  </pic:nvPicPr>
+                  <pic:blipFill>
+                    <a:blip r:embed="rId38" cstate="print">
+                      <a:extLst>
+                        <a:ext uri="{28A0092B-C50C-407E-A947-70E740481C1C}">
+                          <a14:useLocalDpi xmlns:a14="http://schemas.microsoft.com/office/drawing/2010/main" val="0"/>
+                        </a:ext>
+                      </a:extLst>
+                    </a:blip>
+                    <a:srcRect/>
+                    <a:stretch>
+                      <a:fillRect/>
+                    </a:stretch>
+                  </pic:blipFill>
+                  <pic:spPr bwMode="auto">
+                    <a:xfrm>
+                      <a:off x="0" y="0"/>
+                      <a:ext cx="1948825" cy="3465582"/>
+                    </a:xfrm>
+                    <a:prstGeom prst="rect">
+                      <a:avLst/>
+                    </a:prstGeom>
+                    <a:noFill/>
+                    <a:ln>
+                      <a:noFill/>
+                    </a:ln>
+                  </pic:spPr>
+                </pic:pic>
+              </a:graphicData>
+            </a:graphic>
+          </wp:inline>
+        </w:drawing>
+      </w:r>
+    </w:p>
+    <w:p>
+      <w:pPr>
+        <w:rPr>
+          <w:sz w:val="32"/>
+        </w:rPr>
+      </w:pPr>
+      <w:r>
+        <w:rPr>
+          <w:sz w:val="32"/>
+        </w:rPr>
+        <w:t>Теперь на сайте появилась наша красивая надпись.</w:t>
+      </w:r>
+    </w:p>
+    <w:p>
+      <w:pPr>
+        <w:rPr>
+          <w:sz w:val="32"/>
+        </w:rPr>
+      </w:pPr>
+      <w:r>
+        <w:rPr>
+          <w:noProof/>
+          <w:sz w:val="32"/>
+        </w:rPr>
+        <w:lastRenderedPageBreak/>
+        <w:drawing>
+          <wp:inline distT="0" distB="0" distL="0" distR="0" wp14:anchorId="589097DE" wp14:editId="170795EC">
+            <wp:extent cx="5935980" cy="3255645"/>
+            <wp:effectExtent l="0" t="0" r="7620" b="1905"/>
+            <wp:docPr id="13" name="Рисунок 13"/>
+            <wp:cNvGraphicFramePr>
+              <a:graphicFrameLocks xmlns:a="http://schemas.openxmlformats.org/drawingml/2006/main" noChangeAspect="1"/>
+            </wp:cNvGraphicFramePr>
+            <a:graphic xmlns:a="http://schemas.openxmlformats.org/drawingml/2006/main">
+              <a:graphicData uri="http://schemas.openxmlformats.org/drawingml/2006/picture">
+                <pic:pic xmlns:pic="http://schemas.openxmlformats.org/drawingml/2006/picture">
+                  <pic:nvPicPr>
+                    <pic:cNvPr id="0" name="Picture 38"/>
+                    <pic:cNvPicPr>
+                      <a:picLocks noChangeAspect="1" noChangeArrowheads="1"/>
+                    </pic:cNvPicPr>
+                  </pic:nvPicPr>
+                  <pic:blipFill>
+                    <a:blip r:embed="rId39" cstate="print">
+                      <a:extLst>
+                        <a:ext uri="{28A0092B-C50C-407E-A947-70E740481C1C}">
+                          <a14:useLocalDpi xmlns:a14="http://schemas.microsoft.com/office/drawing/2010/main" val="0"/>
+                        </a:ext>
+                      </a:extLst>
+                    </a:blip>
+                    <a:srcRect/>
+                    <a:stretch>
+                      <a:fillRect/>
+                    </a:stretch>
+                  </pic:blipFill>
+                  <pic:spPr bwMode="auto">
+                    <a:xfrm>
+                      <a:off x="0" y="0"/>
+                      <a:ext cx="5935980" cy="3255645"/>
+                    </a:xfrm>
+                    <a:prstGeom prst="rect">
+                      <a:avLst/>
+                    </a:prstGeom>
+                    <a:noFill/>
+                    <a:ln>
+                      <a:noFill/>
+                    </a:ln>
+                  </pic:spPr>
+                </pic:pic>
+              </a:graphicData>
+            </a:graphic>
+          </wp:inline>
+        </w:drawing>
+      </w:r>
+    </w:p>
+    <w:p>
+      <w:pPr>
+        <w:rPr>
+          <w:sz w:val="32"/>
+        </w:rPr>
+      </w:pPr>
+    </w:p>
+    <w:p>
+      <w:pPr>
         <w:pStyle w:val="a3"/>
         <w:jc w:val="center"/>
       </w:pPr>
@@ -2740,9 +4716,15 @@
           <w:sz w:val="32"/>
           <w:szCs w:val="32"/>
         </w:rPr>
-        <w:t xml:space="preserve">. Оплата услуг с кошелька довольно удобна, в отличие от самого пополнения счета. Такой способ оплаты подойдет тем, у кого уже есть кошелек </w:t>
-      </w:r>
-      <w:proofErr w:type="spellStart"/>
+        <w:t>, мы бы хотели продолжать и дальше изучать эту систему и думаем, что это могло бы пригодиться нам в будущем.</w:t>
+      </w:r>
+      <w:r>
+        <w:rPr>
+          <w:sz w:val="32"/>
+          <w:szCs w:val="32"/>
+        </w:rPr>
+        <w:t xml:space="preserve"> Оплата услуг с кошелька довольно удобна, в отличие от самого пополнения счета. Такой способ оплаты подойдет тем, у кого уже есть кошелек </w:t>
+      </w:r>
       <w:proofErr w:type="gramStart"/>
       <w:r>
         <w:rPr>
@@ -2751,31 +4733,80 @@
         </w:rPr>
         <w:t>биткойн</w:t>
       </w:r>
-      <w:proofErr w:type="spellEnd"/>
       <w:proofErr w:type="gramEnd"/>
       <w:r>
         <w:rPr>
           <w:sz w:val="32"/>
           <w:szCs w:val="32"/>
         </w:rPr>
-        <w:t xml:space="preserve"> и они знакомы с подобными технологиями, для остальных людей применение подобных кошельков не очень </w:t>
+        <w:t xml:space="preserve"> и они знакомы с подобными технологиями, для остальных людей применение подобных кошельков не очень актуально, т.к. занимает больше времени и взимается лишняя комиссия.</w:t>
       </w:r>
       <w:r>
         <w:rPr>
           <w:sz w:val="32"/>
           <w:szCs w:val="32"/>
         </w:rPr>
-        <w:lastRenderedPageBreak/>
-        <w:t xml:space="preserve">актуально, т.к. занимает больше времени и взимается лишняя комиссия. </w:t>
-      </w:r>
-      <w:bookmarkStart w:id="0" w:name="_GoBack"/>
-      <w:bookmarkEnd w:id="0"/>
+        <w:t xml:space="preserve"> Т</w:t>
+      </w:r>
       <w:r>
         <w:rPr>
           <w:sz w:val="32"/>
           <w:szCs w:val="32"/>
         </w:rPr>
+        <w:t xml:space="preserve">ехнология </w:t>
+      </w:r>
+      <w:proofErr w:type="spellStart"/>
+      <w:r>
+        <w:rPr>
+          <w:sz w:val="32"/>
+          <w:szCs w:val="32"/>
+        </w:rPr>
+        <w:t>Lightning</w:t>
+      </w:r>
+      <w:proofErr w:type="spellEnd"/>
+      <w:r>
+        <w:rPr>
+          <w:sz w:val="32"/>
+          <w:szCs w:val="32"/>
+        </w:rPr>
         <w:t xml:space="preserve"> </w:t>
+      </w:r>
+      <w:proofErr w:type="spellStart"/>
+      <w:r>
+        <w:rPr>
+          <w:sz w:val="32"/>
+          <w:szCs w:val="32"/>
+        </w:rPr>
+        <w:t>Network</w:t>
+      </w:r>
+      <w:proofErr w:type="spellEnd"/>
+      <w:r>
+        <w:rPr>
+          <w:sz w:val="32"/>
+          <w:szCs w:val="32"/>
+        </w:rPr>
+        <w:t xml:space="preserve"> имеет хорошие перспективы и может стать популярна</w:t>
+      </w:r>
+      <w:r>
+        <w:rPr>
+          <w:sz w:val="32"/>
+          <w:szCs w:val="32"/>
+        </w:rPr>
+        <w:t xml:space="preserve"> среди обычных людей</w:t>
+      </w:r>
+      <w:r>
+        <w:rPr>
+          <w:sz w:val="32"/>
+          <w:szCs w:val="32"/>
+        </w:rPr>
+        <w:t xml:space="preserve">, когда </w:t>
+      </w:r>
+      <w:r>
+        <w:rPr>
+          <w:sz w:val="32"/>
+          <w:szCs w:val="32"/>
+        </w:rPr>
+        <w:t xml:space="preserve">приложения и магазины захотят внедрить такой способ оплаты их услуг. </w:t>
       </w:r>
     </w:p>
     <w:sectPr>
@@ -2789,7 +4820,7 @@
 </file>
 
 <file path=word/numbering.xml><?xml version="1.0" encoding="utf-8"?>
-<w:numbering xmlns:wpc="http://schemas.microsoft.com/office/word/2010/wordprocessingCanvas" xmlns:mc="http://schemas.openxmlformats.org/markup-compatibility/2006" xmlns:o="urn:schemas-microsoft-com:office:office" xmlns:r="http://schemas.openxmlformats.org/officeDocument/2006/relationships" xmlns:m="http://schemas.openxmlformats.org/officeDocument/2006/math" xmlns:v="urn:schemas-microsoft-com:vml" xmlns:wp14="http://schemas.microsoft.com/office/word/2010/wordprocessingDrawing" xmlns:wp="http://schemas.openxmlformats.org/drawingml/2006/wordprocessingDrawing" xmlns:w10="urn:schemas-microsoft-com:office:word" xmlns:w="http://schemas.openxmlformats.org/wordprocessingml/2006/main" xmlns:w14="http://schemas.microsoft.com/office/word/2010/wordml" xmlns:w15="http://schemas.microsoft.com/office/word/2012/wordml" xmlns:wpg="http://schemas.microsoft.com/office/word/2010/wordprocessingGroup" xmlns:wpi="http://schemas.microsoft.com/office/word/2010/wordprocessingInk" xmlns:wne="http://schemas.microsoft.com/office/word/2006/wordml" xmlns:wps="http://schemas.microsoft.com/office/word/2010/wordprocessingShape" mc:Ignorable="w14 w15 wp14">
+<w:numbering xmlns:wpc="http://schemas.microsoft.com/office/word/2010/wordprocessingCanvas" xmlns:cx="http://schemas.microsoft.com/office/drawing/2014/chartex" xmlns:cx1="http://schemas.microsoft.com/office/drawing/2015/9/8/chartex" xmlns:cx2="http://schemas.microsoft.com/office/drawing/2015/10/21/chartex" xmlns:cx3="http://schemas.microsoft.com/office/drawing/2016/5/9/chartex" xmlns:cx4="http://schemas.microsoft.com/office/drawing/2016/5/10/chartex" xmlns:cx5="http://schemas.microsoft.com/office/drawing/2016/5/11/chartex" xmlns:cx6="http://schemas.microsoft.com/office/drawing/2016/5/12/chartex" xmlns:cx7="http://schemas.microsoft.com/office/drawing/2016/5/13/chartex" xmlns:cx8="http://schemas.microsoft.com/office/drawing/2016/5/14/chartex" xmlns:mc="http://schemas.openxmlformats.org/markup-compatibility/2006" xmlns:aink="http://schemas.microsoft.com/office/drawing/2016/ink" xmlns:am3d="http://schemas.microsoft.com/office/drawing/2017/model3d" xmlns:o="urn:schemas-microsoft-com:office:office" xmlns:r="http://schemas.openxmlformats.org/officeDocument/2006/relationships" xmlns:m="http://schemas.openxmlformats.org/officeDocument/2006/math" xmlns:v="urn:schemas-microsoft-com:vml" xmlns:wp14="http://schemas.microsoft.com/office/word/2010/wordprocessingDrawing" xmlns:wp="http://schemas.openxmlformats.org/drawingml/2006/wordprocessingDrawing" xmlns:w10="urn:schemas-microsoft-com:office:word" xmlns:w="http://schemas.openxmlformats.org/wordprocessingml/2006/main" xmlns:w14="http://schemas.microsoft.com/office/word/2010/wordml" xmlns:w15="http://schemas.microsoft.com/office/word/2012/wordml" xmlns:w16cex="http://schemas.microsoft.com/office/word/2018/wordml/cex" xmlns:w16cid="http://schemas.microsoft.com/office/word/2016/wordml/cid" xmlns:w16="http://schemas.microsoft.com/office/word/2018/wordml" xmlns:w16se="http://schemas.microsoft.com/office/word/2015/wordml/symex" xmlns:wpg="http://schemas.microsoft.com/office/word/2010/wordprocessingGroup" xmlns:wpi="http://schemas.microsoft.com/office/word/2010/wordprocessingInk" xmlns:wne="http://schemas.microsoft.com/office/word/2006/wordml" xmlns:wps="http://schemas.microsoft.com/office/word/2010/wordprocessingShape" mc:Ignorable="w14 w15 w16se w16cid w16 w16cex wp14">
   <w:abstractNum w:abstractNumId="0" w15:restartNumberingAfterBreak="0">
     <w:nsid w:val="0B980008"/>
     <w:multiLevelType w:val="hybridMultilevel"/>
@@ -2978,7 +5009,7 @@
 </file>
 
 <file path=word/styles.xml><?xml version="1.0" encoding="utf-8"?>
-<w:styles xmlns:mc="http://schemas.openxmlformats.org/markup-compatibility/2006" xmlns:r="http://schemas.openxmlformats.org/officeDocument/2006/relationships" xmlns:w="http://schemas.openxmlformats.org/wordprocessingml/2006/main" xmlns:w14="http://schemas.microsoft.com/office/word/2010/wordml" xmlns:w15="http://schemas.microsoft.com/office/word/2012/wordml" mc:Ignorable="w14 w15">
+<w:styles xmlns:mc="http://schemas.openxmlformats.org/markup-compatibility/2006" xmlns:r="http://schemas.openxmlformats.org/officeDocument/2006/relationships" xmlns:w="http://schemas.openxmlformats.org/wordprocessingml/2006/main" xmlns:w14="http://schemas.microsoft.com/office/word/2010/wordml" xmlns:w15="http://schemas.microsoft.com/office/word/2012/wordml" xmlns:w16cex="http://schemas.microsoft.com/office/word/2018/wordml/cex" xmlns:w16cid="http://schemas.microsoft.com/office/word/2016/wordml/cid" xmlns:w16="http://schemas.microsoft.com/office/word/2018/wordml" xmlns:w16se="http://schemas.microsoft.com/office/word/2015/wordml/symex" mc:Ignorable="w14 w15 w16se w16cid w16 w16cex">
   <w:docDefaults>
     <w:rPrDefault>
       <w:rPr>
@@ -2994,7 +5025,7 @@
       </w:pPr>
     </w:pPrDefault>
   </w:docDefaults>
-  <w:latentStyles w:defLockedState="0" w:defUIPriority="99" w:defSemiHidden="0" w:defUnhideWhenUsed="0" w:defQFormat="0" w:count="371">
+  <w:latentStyles w:defLockedState="0" w:defUIPriority="99" w:defSemiHidden="0" w:defUnhideWhenUsed="0" w:defQFormat="0" w:count="376">
     <w:lsdException w:name="Normal" w:uiPriority="0" w:qFormat="1"/>
     <w:lsdException w:name="heading 1" w:uiPriority="9" w:qFormat="1"/>
     <w:lsdException w:name="heading 2" w:semiHidden="1" w:uiPriority="9" w:unhideWhenUsed="1" w:qFormat="1"/>
@@ -3100,7 +5131,6 @@
     <w:lsdException w:name="HTML Sample" w:semiHidden="1" w:unhideWhenUsed="1"/>
     <w:lsdException w:name="HTML Typewriter" w:semiHidden="1" w:unhideWhenUsed="1"/>
     <w:lsdException w:name="HTML Variable" w:semiHidden="1" w:unhideWhenUsed="1"/>
-    <w:lsdException w:name="Normal Table" w:semiHidden="1" w:unhideWhenUsed="1"/>
     <w:lsdException w:name="annotation subject" w:semiHidden="1" w:unhideWhenUsed="1"/>
     <w:lsdException w:name="No List" w:semiHidden="1" w:unhideWhenUsed="1"/>
     <w:lsdException w:name="Outline List 1" w:semiHidden="1" w:unhideWhenUsed="1"/>
@@ -3143,11 +5173,8 @@
     <w:lsdException w:name="Table Contemporary" w:semiHidden="1" w:unhideWhenUsed="1"/>
     <w:lsdException w:name="Table Elegant" w:semiHidden="1" w:unhideWhenUsed="1"/>
     <w:lsdException w:name="Table Professional" w:semiHidden="1" w:unhideWhenUsed="1"/>
-    <w:lsdException w:name="Table Subtle 1" w:semiHidden="1" w:unhideWhenUsed="1"/>
     <w:lsdException w:name="Table Subtle 2" w:semiHidden="1" w:unhideWhenUsed="1"/>
     <w:lsdException w:name="Table Web 1" w:semiHidden="1" w:unhideWhenUsed="1"/>
-    <w:lsdException w:name="Table Web 2" w:semiHidden="1" w:unhideWhenUsed="1"/>
-    <w:lsdException w:name="Table Web 3" w:semiHidden="1" w:unhideWhenUsed="1"/>
     <w:lsdException w:name="Balloon Text" w:semiHidden="1" w:unhideWhenUsed="1"/>
     <w:lsdException w:name="Table Grid" w:uiPriority="39"/>
     <w:lsdException w:name="Table Theme" w:semiHidden="1" w:unhideWhenUsed="1"/>
@@ -3366,6 +5393,11 @@
     <w:lsdException w:name="List Table 5 Dark Accent 6" w:uiPriority="50"/>
     <w:lsdException w:name="List Table 6 Colorful Accent 6" w:uiPriority="51"/>
     <w:lsdException w:name="List Table 7 Colorful Accent 6" w:uiPriority="52"/>
+    <w:lsdException w:name="Mention" w:semiHidden="1" w:unhideWhenUsed="1"/>
+    <w:lsdException w:name="Smart Hyperlink" w:semiHidden="1" w:unhideWhenUsed="1"/>
+    <w:lsdException w:name="Hashtag" w:semiHidden="1" w:unhideWhenUsed="1"/>
+    <w:lsdException w:name="Unresolved Mention" w:semiHidden="1" w:unhideWhenUsed="1"/>
+    <w:lsdException w:name="Smart Link" w:semiHidden="1" w:unhideWhenUsed="1"/>
   </w:latentStyles>
   <w:style w:type="paragraph" w:default="1" w:styleId="a">
     <w:name w:val="Normal"/>
@@ -3418,7 +5450,7 @@
     </w:rPr>
   </w:style>
   <w:style w:type="character" w:customStyle="1" w:styleId="a4">
-    <w:name w:val="Название Знак"/>
+    <w:name w:val="Заголовок Знак"/>
     <w:basedOn w:val="a0"/>
     <w:link w:val="a3"/>
     <w:uiPriority w:val="10"/>
